--- a/blog/Blog3.docx
+++ b/blog/Blog3.docx
@@ -4,136 +4,29 @@
   <w:body>
     <w:p>
       <w:pPr>
-        <w:spacing w:after="0"/>
+        <w:shd w:val="clear" w:color="auto" w:fill="E9ECEF"/>
+        <w:spacing w:after="100" w:afterAutospacing="1" w:line="240" w:lineRule="auto"/>
         <w:jc w:val="center"/>
-        <w:rPr>
-          <w:rFonts w:ascii="Siyam Rupali" w:hAnsi="Siyam Rupali" w:cs="Siyam Rupali"/>
-          <w:b/>
-          <w:bCs/>
-          <w:sz w:val="34"/>
-          <w:szCs w:val="34"/>
-          <w:u w:val="single"/>
+        <w:outlineLvl w:val="4"/>
+        <w:rPr>
+          <w:rFonts w:ascii="Siyam Rupali" w:eastAsia="Times New Roman" w:hAnsi="Siyam Rupali" w:cs="Siyam Rupali"/>
+          <w:noProof w:val="0"/>
+          <w:color w:val="000000" w:themeColor="text1"/>
+          <w:sz w:val="36"/>
+          <w:szCs w:val="36"/>
+          <w:lang w:bidi="ar-SA"/>
         </w:rPr>
       </w:pPr>
       <w:r>
         <w:rPr>
-          <w:rFonts w:ascii="Siyam Rupali" w:hAnsi="Siyam Rupali" w:cs="Siyam Rupali"/>
-          <w:b/>
-          <w:bCs/>
-          <w:sz w:val="34"/>
-          <w:szCs w:val="34"/>
-          <w:u w:val="single"/>
-        </w:rPr>
-        <w:t xml:space="preserve">প্রোগ্রামিং আসলে কি </w:t>
-      </w:r>
-      <w:r>
-        <w:rPr>
-          <w:rFonts w:ascii="Siyam Rupali" w:hAnsi="Siyam Rupali" w:cs="Siyam Rupali" w:hint="cs"/>
-          <w:b/>
-          <w:bCs/>
-          <w:sz w:val="34"/>
-          <w:szCs w:val="34"/>
-          <w:u w:val="single"/>
-        </w:rPr>
-        <w:t>এবং</w:t>
-      </w:r>
-      <w:r>
-        <w:rPr>
-          <w:rFonts w:ascii="Siyam Rupali" w:hAnsi="Siyam Rupali" w:cs="Siyam Rupali"/>
-          <w:b/>
-          <w:bCs/>
-          <w:sz w:val="34"/>
-          <w:szCs w:val="34"/>
-          <w:u w:val="single"/>
-        </w:rPr>
-        <w:t xml:space="preserve"> </w:t>
-      </w:r>
-      <w:r>
-        <w:rPr>
-          <w:rFonts w:ascii="Siyam Rupali" w:hAnsi="Siyam Rupali" w:cs="Siyam Rupali" w:hint="cs"/>
-          <w:b/>
-          <w:bCs/>
-          <w:sz w:val="34"/>
-          <w:szCs w:val="34"/>
-          <w:u w:val="single"/>
-        </w:rPr>
-        <w:t>প্রোগ্রামিং</w:t>
-      </w:r>
-      <w:r>
-        <w:rPr>
-          <w:rFonts w:ascii="Siyam Rupali" w:hAnsi="Siyam Rupali" w:cs="Siyam Rupali"/>
-          <w:b/>
-          <w:bCs/>
-          <w:sz w:val="34"/>
-          <w:szCs w:val="34"/>
-          <w:u w:val="single"/>
-        </w:rPr>
-        <w:t xml:space="preserve"> </w:t>
-      </w:r>
-      <w:r>
-        <w:rPr>
-          <w:rFonts w:ascii="Siyam Rupali" w:hAnsi="Siyam Rupali" w:cs="Siyam Rupali" w:hint="cs"/>
-          <w:b/>
-          <w:bCs/>
-          <w:sz w:val="34"/>
-          <w:szCs w:val="34"/>
-          <w:u w:val="single"/>
-        </w:rPr>
-        <w:t>এর</w:t>
-      </w:r>
-      <w:r>
-        <w:rPr>
-          <w:rFonts w:ascii="Siyam Rupali" w:hAnsi="Siyam Rupali" w:cs="Siyam Rupali"/>
-          <w:b/>
-          <w:bCs/>
-          <w:sz w:val="34"/>
-          <w:szCs w:val="34"/>
-          <w:u w:val="single"/>
-        </w:rPr>
-        <w:t xml:space="preserve"> </w:t>
-      </w:r>
-      <w:r>
-        <w:rPr>
-          <w:rFonts w:ascii="Siyam Rupali" w:hAnsi="Siyam Rupali" w:cs="Siyam Rupali" w:hint="cs"/>
-          <w:b/>
-          <w:bCs/>
-          <w:sz w:val="34"/>
-          <w:szCs w:val="34"/>
-          <w:u w:val="single"/>
-        </w:rPr>
-        <w:t>ক্যারিয়ার</w:t>
-      </w:r>
-      <w:r>
-        <w:rPr>
-          <w:rFonts w:ascii="Siyam Rupali" w:hAnsi="Siyam Rupali" w:cs="Siyam Rupali"/>
-          <w:b/>
-          <w:bCs/>
-          <w:sz w:val="34"/>
-          <w:szCs w:val="34"/>
-          <w:u w:val="single"/>
-        </w:rPr>
-        <w:t xml:space="preserve"> </w:t>
-      </w:r>
-      <w:r>
-        <w:rPr>
-          <w:rFonts w:ascii="Siyam Rupali" w:hAnsi="Siyam Rupali" w:cs="Siyam Rupali" w:hint="cs"/>
-          <w:b/>
-          <w:bCs/>
-          <w:sz w:val="34"/>
-          <w:szCs w:val="34"/>
-          <w:u w:val="single"/>
-        </w:rPr>
-        <w:t>সমূহ</w:t>
-      </w:r>
-      <w:r>
-        <w:rPr>
-          <w:rFonts w:ascii="Siyam Rupali" w:hAnsi="Siyam Rupali" w:cs="Siyam Rupali"/>
-          <w:b/>
-          <w:bCs/>
-          <w:sz w:val="34"/>
-          <w:szCs w:val="34"/>
-        </w:rPr>
-        <w:t xml:space="preserve">   </w:t>
+          <w:rFonts w:ascii="Siyam Rupali" w:eastAsia="Times New Roman" w:hAnsi="Siyam Rupali" w:cs="Siyam Rupali"/>
+          <w:noProof w:val="0"/>
+          <w:color w:val="000000" w:themeColor="text1"/>
+          <w:sz w:val="36"/>
+          <w:szCs w:val="36"/>
+          <w:lang w:bidi="ar-SA"/>
+        </w:rPr>
+        <w:t>প্রোগ্রামিং আসলে কি এবং প্রোগ্রামিং এর ক্যারিয়ার সমূহ</w:t>
       </w:r>
     </w:p>
     <w:p>
@@ -210,134 +103,120 @@
         <w:spacing w:after="0"/>
         <w:jc w:val="both"/>
         <w:rPr>
-          <w:rFonts w:ascii="Kalpurush" w:hAnsi="Kalpurush" w:cs="Kalpurush"/>
-        </w:rPr>
-      </w:pPr>
-      <w:r>
-        <w:rPr>
-          <w:rFonts w:ascii="Kalpurush" w:hAnsi="Kalpurush" w:cs="Kalpurush"/>
-        </w:rPr>
-        <w:t xml:space="preserve">    </w:t>
-      </w:r>
-      <w:r>
-        <w:rPr>
-          <w:rFonts w:ascii="Kalpurush" w:hAnsi="Kalpurush" w:cs="Kalpurush"/>
-        </w:rPr>
-        <w:tab/>
-        <w:t xml:space="preserve">প্রোগ্রামিং এবং গণিত গভীরভাবে সম্পর্কযুক্ত। প্রোগ্রামিং-এর Basic </w:t>
-      </w:r>
-      <w:r>
-        <w:rPr>
-          <w:rFonts w:ascii="Kalpurush" w:hAnsi="Kalpurush" w:cs="Kalpurush"/>
-        </w:rPr>
-        <w:t>ধারনা দিয়ে অনেক কঠিন গাণিতিক সমস্যা সমাধান করা যায়</w:t>
-      </w:r>
-      <w:r>
-        <w:rPr>
-          <w:rFonts w:ascii="Kalpurush" w:hAnsi="Kalpurush" w:cs="Kalpurush"/>
-        </w:rPr>
-        <w:t xml:space="preserve"> </w:t>
-      </w:r>
-      <w:r>
-        <w:rPr>
-          <w:rFonts w:ascii="Kalpurush" w:hAnsi="Kalpurush" w:cs="Kalpurush"/>
-        </w:rPr>
-        <w:t>এবং গণিতের উপর ভিত্তি করে</w:t>
-      </w:r>
-      <w:r>
-        <w:rPr>
-          <w:rFonts w:ascii="Kalpurush" w:hAnsi="Kalpurush" w:cs="Kalpurush"/>
-        </w:rPr>
-        <w:t>ই</w:t>
-      </w:r>
-      <w:r>
-        <w:rPr>
-          <w:rFonts w:ascii="Kalpurush" w:hAnsi="Kalpurush" w:cs="Kalpurush"/>
-        </w:rPr>
-        <w:t xml:space="preserve"> প্রোগ্রামিং এর সূচনা হয়েছে</w:t>
-      </w:r>
-      <w:r>
-        <w:rPr>
-          <w:rFonts w:ascii="Kalpurush" w:hAnsi="Kalpurush" w:cs="Kalpurush"/>
-        </w:rPr>
-        <w:t xml:space="preserve">। এ </w:t>
-      </w:r>
-      <w:r>
-        <w:rPr>
-          <w:rFonts w:ascii="Kalpurush" w:hAnsi="Kalpurush" w:cs="Kalpurush" w:hint="cs"/>
-        </w:rPr>
-        <w:t>ব্লগপোস্টে</w:t>
-      </w:r>
-      <w:r>
-        <w:rPr>
-          <w:rFonts w:ascii="Kalpurush" w:hAnsi="Kalpurush" w:cs="Kalpurush"/>
-        </w:rPr>
-        <w:t xml:space="preserve"> তোমাদের প্রোগ্রামিং-এর সাথে পরিচয় হবে। তোমরা আরও জানতে পারবে </w:t>
-      </w:r>
-      <w:r>
-        <w:rPr>
-          <w:rFonts w:ascii="Kalpurush" w:hAnsi="Kalpurush" w:cs="Kalpurush" w:hint="cs"/>
-        </w:rPr>
-        <w:t>প্রোগ্রামিং</w:t>
-      </w:r>
-      <w:r>
-        <w:rPr>
-          <w:rFonts w:ascii="Kalpurush" w:hAnsi="Kalpurush" w:cs="Kalpurush"/>
-        </w:rPr>
-        <w:t xml:space="preserve"> </w:t>
-      </w:r>
-      <w:r>
-        <w:rPr>
-          <w:rFonts w:ascii="Kalpurush" w:hAnsi="Kalpurush" w:cs="Kalpurush" w:hint="cs"/>
-        </w:rPr>
-        <w:t>এর বিভিন্ন</w:t>
-      </w:r>
-      <w:r>
-        <w:rPr>
-          <w:rFonts w:ascii="Kalpurush" w:hAnsi="Kalpurush" w:cs="Kalpurush"/>
-        </w:rPr>
-        <w:t xml:space="preserve"> </w:t>
-      </w:r>
-      <w:r>
-        <w:rPr>
-          <w:rFonts w:ascii="Kalpurush" w:hAnsi="Kalpurush" w:cs="Kalpurush" w:hint="cs"/>
-        </w:rPr>
-        <w:t>ক্যারিয়ার</w:t>
-      </w:r>
-      <w:r>
-        <w:rPr>
-          <w:rFonts w:ascii="Kalpurush" w:hAnsi="Kalpurush" w:cs="Kalpurush"/>
-        </w:rPr>
-        <w:t xml:space="preserve"> </w:t>
-      </w:r>
-      <w:r>
-        <w:rPr>
-          <w:rFonts w:ascii="Kalpurush" w:hAnsi="Kalpurush" w:cs="Kalpurush" w:hint="cs"/>
-        </w:rPr>
-        <w:t>সমূহ</w:t>
-      </w:r>
-      <w:r>
-        <w:rPr>
-          <w:rFonts w:ascii="Kalpurush" w:hAnsi="Kalpurush" w:cs="Kalpurush"/>
-        </w:rPr>
-        <w:t>।</w:t>
-      </w:r>
-      <w:r>
-        <w:rPr>
-          <w:rFonts w:ascii="Kalpurush" w:hAnsi="Kalpurush" w:cs="Kalpurush"/>
-        </w:rPr>
-        <w:t xml:space="preserve"> </w:t>
-      </w:r>
-    </w:p>
-    <w:p>
-      <w:pPr>
-        <w:spacing w:after="0"/>
-        <w:rPr>
           <w:rFonts w:ascii="Arial" w:hAnsi="Arial" w:cs="Arial"/>
           <w:sz w:val="20"/>
           <w:szCs w:val="20"/>
         </w:rPr>
       </w:pPr>
+      <w:r>
+        <w:rPr>
+          <w:rFonts w:ascii="Kalpurush" w:hAnsi="Kalpurush" w:cs="Kalpurush"/>
+        </w:rPr>
+        <w:t xml:space="preserve">    </w:t>
+      </w:r>
+      <w:r>
+        <w:rPr>
+          <w:rFonts w:ascii="Kalpurush" w:hAnsi="Kalpurush" w:cs="Kalpurush"/>
+        </w:rPr>
+        <w:tab/>
+        <w:t xml:space="preserve">প্রোগ্রামিং এবং গণিত গভীরভাবে সম্পর্কযুক্ত। প্রোগ্রামিং-এর Basic </w:t>
+      </w:r>
+      <w:r>
+        <w:rPr>
+          <w:rFonts w:ascii="Kalpurush" w:hAnsi="Kalpurush" w:cs="Kalpurush"/>
+        </w:rPr>
+        <w:t>ধারনা দিয়ে অনেক কঠিন গাণিতিক সমস্যা সমাধান করা যায়</w:t>
+      </w:r>
+      <w:r>
+        <w:rPr>
+          <w:rFonts w:ascii="Kalpurush" w:hAnsi="Kalpurush" w:cs="Kalpurush"/>
+        </w:rPr>
+        <w:t xml:space="preserve"> </w:t>
+      </w:r>
+      <w:r>
+        <w:rPr>
+          <w:rFonts w:ascii="Kalpurush" w:hAnsi="Kalpurush" w:cs="Kalpurush"/>
+        </w:rPr>
+        <w:t>এবং গণিতের উপর ভিত্তি করে</w:t>
+      </w:r>
+      <w:r>
+        <w:rPr>
+          <w:rFonts w:ascii="Kalpurush" w:hAnsi="Kalpurush" w:cs="Kalpurush"/>
+        </w:rPr>
+        <w:t>ই</w:t>
+      </w:r>
+      <w:r>
+        <w:rPr>
+          <w:rFonts w:ascii="Kalpurush" w:hAnsi="Kalpurush" w:cs="Kalpurush"/>
+        </w:rPr>
+        <w:t xml:space="preserve"> প্রোগ্রামিং এর সূচনা হয়েছে</w:t>
+      </w:r>
+      <w:r>
+        <w:rPr>
+          <w:rFonts w:ascii="Kalpurush" w:hAnsi="Kalpurush" w:cs="Kalpurush"/>
+        </w:rPr>
+        <w:t xml:space="preserve">। এ </w:t>
+      </w:r>
+      <w:r>
+        <w:rPr>
+          <w:rFonts w:ascii="Kalpurush" w:hAnsi="Kalpurush" w:cs="Kalpurush" w:hint="cs"/>
+        </w:rPr>
+        <w:t>ব্লগপোস্টে</w:t>
+      </w:r>
+      <w:r>
+        <w:rPr>
+          <w:rFonts w:ascii="Kalpurush" w:hAnsi="Kalpurush" w:cs="Kalpurush"/>
+        </w:rPr>
+        <w:t xml:space="preserve"> তোমাদের প্রোগ্রামিং-এর সাথে পরিচয় হবে। তোমরা আরও জানতে পারবে </w:t>
+      </w:r>
+      <w:r>
+        <w:rPr>
+          <w:rFonts w:ascii="Kalpurush" w:hAnsi="Kalpurush" w:cs="Kalpurush" w:hint="cs"/>
+        </w:rPr>
+        <w:t>প্রোগ্রামিং</w:t>
+      </w:r>
+      <w:r>
+        <w:rPr>
+          <w:rFonts w:ascii="Kalpurush" w:hAnsi="Kalpurush" w:cs="Kalpurush"/>
+        </w:rPr>
+        <w:t xml:space="preserve"> </w:t>
+      </w:r>
+      <w:r>
+        <w:rPr>
+          <w:rFonts w:ascii="Kalpurush" w:hAnsi="Kalpurush" w:cs="Kalpurush" w:hint="cs"/>
+        </w:rPr>
+        <w:t>এর বিভিন্ন</w:t>
+      </w:r>
+      <w:r>
+        <w:rPr>
+          <w:rFonts w:ascii="Kalpurush" w:hAnsi="Kalpurush" w:cs="Kalpurush"/>
+        </w:rPr>
+        <w:t xml:space="preserve"> </w:t>
+      </w:r>
+      <w:r>
+        <w:rPr>
+          <w:rFonts w:ascii="Kalpurush" w:hAnsi="Kalpurush" w:cs="Kalpurush" w:hint="cs"/>
+        </w:rPr>
+        <w:t>ক্যারিয়ার</w:t>
+      </w:r>
+      <w:r>
+        <w:rPr>
+          <w:rFonts w:ascii="Kalpurush" w:hAnsi="Kalpurush" w:cs="Kalpurush"/>
+        </w:rPr>
+        <w:t xml:space="preserve"> </w:t>
+      </w:r>
+      <w:r>
+        <w:rPr>
+          <w:rFonts w:ascii="Kalpurush" w:hAnsi="Kalpurush" w:cs="Kalpurush" w:hint="cs"/>
+        </w:rPr>
+        <w:t>সমূহ</w:t>
+      </w:r>
+      <w:r>
+        <w:rPr>
+          <w:rFonts w:ascii="Kalpurush" w:hAnsi="Kalpurush" w:cs="Kalpurush"/>
+        </w:rPr>
+        <w:t>।</w:t>
+      </w:r>
     </w:p>
     <w:p>
       <w:pPr>
@@ -359,7 +238,7 @@
           <w:sz w:val="26"/>
           <w:szCs w:val="26"/>
         </w:rPr>
-        <w:t>প্রোগ্রামিং আসলে কি ?</w:t>
+        <w:t>৪.১ প্রোগ্রামিং আসলে কি ?</w:t>
       </w:r>
       <w:r>
         <w:rPr>
@@ -382,10 +261,10 @@
       </w:pPr>
       <w:r>
         <w:drawing>
-          <wp:inline distT="0" distB="0" distL="0" distR="0" wp14:anchorId="01DA05D6" wp14:editId="241E9CE3">
+          <wp:inline distT="0" distB="0" distL="0" distR="0" wp14:anchorId="7EDB6655" wp14:editId="41F1D5DF">
             <wp:extent cx="3611496" cy="1497965"/>
             <wp:effectExtent l="0" t="0" r="8255" b="6985"/>
-            <wp:docPr id="2" name="Picture 2"/>
+            <wp:docPr id="3" name="Picture 3"/>
             <wp:cNvGraphicFramePr>
               <a:graphicFrameLocks xmlns:a="http://schemas.openxmlformats.org/drawingml/2006/main" noChangeAspect="1"/>
             </wp:cNvGraphicFramePr>
@@ -435,25 +314,266 @@
       </w:pPr>
       <w:r>
         <w:rPr>
+          <w:rFonts w:ascii="Kalpurush" w:hAnsi="Kalpurush" w:cs="Kalpurush"/>
+        </w:rPr>
+        <w:t xml:space="preserve">    </w:t>
+      </w:r>
+      <w:r>
+        <w:rPr>
+          <w:rFonts w:ascii="Kalpurush" w:hAnsi="Kalpurush" w:cs="Kalpurush"/>
+        </w:rPr>
+        <w:tab/>
+        <w:t xml:space="preserve">আমি যখন কোনো প্রশ্নের উত্তর </w:t>
+      </w:r>
+      <w:r>
+        <w:rPr>
+          <w:rFonts w:ascii="Kalpurush" w:hAnsi="Kalpurush" w:cs="Kalpurush"/>
+        </w:rPr>
+        <w:t>খুঁজে</w:t>
+      </w:r>
+      <w:r>
+        <w:rPr>
+          <w:rFonts w:ascii="Kalpurush" w:hAnsi="Kalpurush" w:cs="Kalpurush"/>
+        </w:rPr>
+        <w:t xml:space="preserve"> পাই না, তখন সবার প্রথমে </w:t>
+      </w:r>
+      <w:r>
+        <w:rPr>
+          <w:rFonts w:ascii="Kalpurush" w:hAnsi="Kalpurush" w:cs="Kalpurush"/>
+        </w:rPr>
+        <w:t xml:space="preserve">Wikipedia </w:t>
+      </w:r>
+      <w:r>
+        <w:rPr>
+          <w:rFonts w:ascii="Kalpurush" w:hAnsi="Kalpurush" w:cs="Kalpurush"/>
+        </w:rPr>
+        <w:t>এবং</w:t>
+      </w:r>
+      <w:r>
+        <w:rPr>
+          <w:rFonts w:ascii="Kalpurush" w:hAnsi="Kalpurush" w:cs="Kalpurush"/>
+        </w:rPr>
+        <w:t xml:space="preserve"> Google </w:t>
+      </w:r>
+      <w:r>
+        <w:rPr>
+          <w:rFonts w:ascii="Kalpurush" w:hAnsi="Kalpurush" w:cs="Kalpurush"/>
+        </w:rPr>
+        <w:t xml:space="preserve">ভাইয়াকে </w:t>
+      </w:r>
+      <w:r>
+        <w:rPr>
+          <w:rFonts w:ascii="Kalpurush" w:hAnsi="Kalpurush" w:cs="Kalpurush"/>
+          <w:cs/>
+        </w:rPr>
+        <w:t>জিজ্ঞাসা</w:t>
+      </w:r>
+      <w:r>
+        <w:rPr>
+          <w:rFonts w:ascii="Kalpurush" w:hAnsi="Kalpurush" w:cs="Kalpurush"/>
+        </w:rPr>
+        <w:t xml:space="preserve"> করি। আমার এখন</w:t>
+      </w:r>
+      <w:r>
+        <w:rPr>
+          <w:rFonts w:ascii="Kalpurush" w:hAnsi="Kalpurush" w:cs="Kalpurush"/>
+        </w:rPr>
+        <w:t>ও</w:t>
+      </w:r>
+      <w:r>
+        <w:rPr>
+          <w:rFonts w:ascii="Kalpurush" w:hAnsi="Kalpurush" w:cs="Kalpurush"/>
+        </w:rPr>
+        <w:t xml:space="preserve"> মনে আছে, </w:t>
+      </w:r>
+      <w:r>
+        <w:rPr>
+          <w:rFonts w:ascii="Kalpurush" w:hAnsi="Kalpurush" w:cs="Kalpurush"/>
+        </w:rPr>
+        <w:t>ষষ্ঠ শ্রেণীতে পড়ার সময় আমি সর্বপ্রথম প্রোগ্রামিং শব্দটির সাথে পরিচিত হই</w:t>
+      </w:r>
+      <w:r>
+        <w:rPr>
+          <w:rFonts w:ascii="Kalpurush" w:hAnsi="Kalpurush" w:cs="Kalpurush"/>
+        </w:rPr>
+        <w:t>।</w:t>
+      </w:r>
+      <w:r>
+        <w:rPr>
+          <w:rFonts w:ascii="Kalpurush" w:hAnsi="Kalpurush" w:cs="Kalpurush"/>
+        </w:rPr>
+        <w:t xml:space="preserve"> </w:t>
+      </w:r>
+      <w:r>
+        <w:rPr>
+          <w:rFonts w:ascii="Kalpurush" w:hAnsi="Kalpurush" w:cs="Kalpurush"/>
+        </w:rPr>
+        <w:t>তখন আমি ভালো করে জানতাম না প্রোগ্রামিং বলতে কী বোঝায় তবে আমি জানতাম যে এটি কম্পিউটার</w:t>
+      </w:r>
+      <w:r>
+        <w:rPr>
+          <w:rFonts w:ascii="Kalpurush" w:hAnsi="Kalpurush" w:cs="Kalpurush"/>
+        </w:rPr>
+        <w:t xml:space="preserve"> </w:t>
+      </w:r>
+      <w:r>
+        <w:rPr>
+          <w:rFonts w:ascii="Kalpurush" w:hAnsi="Kalpurush" w:cs="Kalpurush"/>
+        </w:rPr>
+        <w:t>সম্পর্কিত</w:t>
+      </w:r>
+      <w:r>
+        <w:rPr>
+          <w:rFonts w:ascii="Kalpurush" w:hAnsi="Kalpurush" w:cs="Kalpurush"/>
+        </w:rPr>
+        <w:t>।</w:t>
+      </w:r>
+      <w:r>
+        <w:rPr>
+          <w:rFonts w:ascii="Kalpurush" w:hAnsi="Kalpurush" w:cs="Kalpurush"/>
+        </w:rPr>
+        <w:t xml:space="preserve"> </w:t>
+      </w:r>
+      <w:r>
+        <w:rPr>
+          <w:rFonts w:ascii="Kalpurush" w:hAnsi="Kalpurush" w:cs="Kalpurush"/>
+        </w:rPr>
+        <w:t>আর আমার ছোটবেলা থেকেই কম্পিউটার</w:t>
+      </w:r>
+      <w:r>
+        <w:rPr>
+          <w:rFonts w:ascii="Kalpurush" w:hAnsi="Kalpurush" w:cs="Kalpurush"/>
+        </w:rPr>
+        <w:t xml:space="preserve"> </w:t>
+      </w:r>
+      <w:r>
+        <w:rPr>
+          <w:rFonts w:ascii="Kalpurush" w:hAnsi="Kalpurush" w:cs="Kalpurush"/>
+        </w:rPr>
+        <w:t>এবং</w:t>
+      </w:r>
+      <w:r>
+        <w:rPr>
+          <w:rFonts w:ascii="Kalpurush" w:hAnsi="Kalpurush" w:cs="Kalpurush"/>
+        </w:rPr>
+        <w:t xml:space="preserve"> </w:t>
+      </w:r>
+      <w:r>
+        <w:rPr>
+          <w:rFonts w:ascii="Kalpurush" w:hAnsi="Kalpurush" w:cs="Kalpurush"/>
+        </w:rPr>
+        <w:t>ডিজিটাল যন্ত্রপাতির</w:t>
+      </w:r>
+      <w:r>
+        <w:rPr>
+          <w:rFonts w:ascii="Kalpurush" w:hAnsi="Kalpurush" w:cs="Kalpurush"/>
+        </w:rPr>
+        <w:t xml:space="preserve"> </w:t>
+      </w:r>
+      <w:r>
+        <w:rPr>
+          <w:rFonts w:ascii="Kalpurush" w:hAnsi="Kalpurush" w:cs="Kalpurush"/>
+        </w:rPr>
+        <w:t>প্রতি প্রচুর আগ্রহ ছিল এবং</w:t>
+      </w:r>
+      <w:r>
+        <w:rPr>
+          <w:rFonts w:ascii="Kalpurush" w:hAnsi="Kalpurush" w:cs="Kalpurush"/>
+        </w:rPr>
+        <w:t xml:space="preserve"> </w:t>
+      </w:r>
+      <w:r>
+        <w:rPr>
+          <w:rFonts w:ascii="Kalpurush" w:hAnsi="Kalpurush" w:cs="Kalpurush"/>
+        </w:rPr>
+        <w:t>সেই আগ্রহ থেকেই প্রোগ্রামিং নিয়ে বিস্তারিত জানতে চেষ্টা করলাম</w:t>
+      </w:r>
+      <w:r>
+        <w:rPr>
+          <w:rFonts w:ascii="Kalpurush" w:hAnsi="Kalpurush" w:cs="Kalpurush"/>
+        </w:rPr>
+        <w:t>।</w:t>
+      </w:r>
+      <w:r>
+        <w:rPr>
+          <w:rFonts w:ascii="Kalpurush" w:hAnsi="Kalpurush" w:cs="Kalpurush"/>
+        </w:rPr>
+        <w:t xml:space="preserve"> </w:t>
+      </w:r>
+      <w:r>
+        <w:rPr>
+          <w:rFonts w:ascii="Kalpurush" w:hAnsi="Kalpurush" w:cs="Kalpurush"/>
+        </w:rPr>
+        <w:t>তাই</w:t>
+      </w:r>
+      <w:r>
+        <w:rPr>
+          <w:rFonts w:ascii="Kalpurush" w:hAnsi="Kalpurush" w:cs="Kalpurush"/>
+        </w:rPr>
+        <w:t xml:space="preserve"> তখন</w:t>
+      </w:r>
+      <w:r>
+        <w:rPr>
+          <w:rFonts w:ascii="Kalpurush" w:hAnsi="Kalpurush" w:cs="Kalpurush"/>
+        </w:rPr>
+        <w:t xml:space="preserve"> </w:t>
+      </w:r>
+      <w:r>
+        <w:rPr>
+          <w:rFonts w:ascii="Kalpurush" w:hAnsi="Kalpurush" w:cs="Kalpurush"/>
+        </w:rPr>
+        <w:t xml:space="preserve">Wikipedia </w:t>
+      </w:r>
+      <w:r>
+        <w:rPr>
+          <w:rFonts w:ascii="Kalpurush" w:hAnsi="Kalpurush" w:cs="Kalpurush"/>
+        </w:rPr>
+        <w:t>তে লিখলাম</w:t>
+      </w:r>
+      <w:r>
+        <w:rPr>
+          <w:rFonts w:ascii="Kalpurush" w:hAnsi="Kalpurush" w:cs="Kalpurush"/>
+        </w:rPr>
+        <w:t xml:space="preserve"> “What is computer programming?” Wikipedia </w:t>
+      </w:r>
+      <w:r>
+        <w:rPr>
+          <w:rFonts w:ascii="Kalpurush" w:hAnsi="Kalpurush" w:cs="Kalpurush"/>
+        </w:rPr>
+        <w:t>-এর উত্তর ছিল এরকম:</w:t>
+      </w:r>
+    </w:p>
+    <w:p>
+      <w:pPr>
+        <w:spacing w:after="240"/>
+        <w:jc w:val="both"/>
+        <w:rPr>
           <w:rFonts w:ascii="Georgia" w:hAnsi="Georgia" w:cstheme="minorHAnsi"/>
           <w:sz w:val="20"/>
           <w:szCs w:val="20"/>
         </w:rPr>
+      </w:pPr>
+      <w:r>
+        <w:rPr>
+          <w:rFonts w:ascii="Georgia" w:hAnsi="Georgia" w:cstheme="minorHAnsi"/>
+          <w:sz w:val="20"/>
+          <w:szCs w:val="20"/>
+        </w:rPr>
         <mc:AlternateContent>
           <mc:Choice Requires="wps">
             <w:drawing>
-              <wp:anchor distT="0" distB="0" distL="114300" distR="114300" simplePos="0" relativeHeight="251659264" behindDoc="1" locked="0" layoutInCell="1" allowOverlap="1" wp14:anchorId="45758882" wp14:editId="7DACFAE4">
+              <wp:anchor distT="0" distB="0" distL="114300" distR="114300" simplePos="0" relativeHeight="251661312" behindDoc="1" locked="0" layoutInCell="1" allowOverlap="1" wp14:anchorId="75A6A3C0" wp14:editId="14E4F17E">
                 <wp:simplePos x="0" y="0"/>
                 <wp:positionH relativeFrom="column">
-                  <wp:posOffset>-34290</wp:posOffset>
+                  <wp:posOffset>-34757</wp:posOffset>
                 </wp:positionH>
                 <wp:positionV relativeFrom="paragraph">
-                  <wp:posOffset>1539616</wp:posOffset>
+                  <wp:posOffset>-17040</wp:posOffset>
                 </wp:positionV>
                 <wp:extent cx="4029759" cy="527538"/>
                 <wp:effectExtent l="0" t="0" r="27940" b="25400"/>
                 <wp:wrapNone/>
-                <wp:docPr id="4" name="Rectangle: Rounded Corners 4"/>
+                <wp:docPr id="1" name="Rectangle: Rounded Corners 1"/>
                 <wp:cNvGraphicFramePr/>
                 <a:graphic xmlns:a="http://schemas.openxmlformats.org/drawingml/2006/main">
                   <a:graphicData uri="http://schemas.microsoft.com/office/word/2010/wordprocessingShape">
@@ -514,7 +634,7 @@
           </mc:Choice>
           <mc:Fallback>
             <w:pict>
-              <v:roundrect w14:anchorId="1020D306" id="Rectangle: Rounded Corners 4" o:spid="_x0000_s1026" style="position:absolute;margin-left:-2.7pt;margin-top:121.25pt;width:317.3pt;height:41.55pt;z-index:-251657216;visibility:visible;mso-wrap-style:square;mso-width-percent:0;mso-height-percent:0;mso-wrap-distance-left:9pt;mso-wrap-distance-top:0;mso-wrap-distance-right:9pt;mso-wrap-distance-bottom:0;mso-position-horizontal:absolute;mso-position-horizontal-relative:text;mso-position-vertical:absolute;mso-position-vertical-relative:text;mso-width-percent:0;mso-height-percent:0;mso-width-relative:margin;mso-height-relative:margin;v-text-anchor:middle" arcsize="7179f" o:gfxdata="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" fillcolor="white [3212]" strokecolor="black [3213]" strokeweight=".5pt">
+              <v:roundrect w14:anchorId="541E9857" id="Rectangle: Rounded Corners 1" o:spid="_x0000_s1026" style="position:absolute;margin-left:-2.75pt;margin-top:-1.35pt;width:317.3pt;height:41.55pt;z-index:-251655168;visibility:visible;mso-wrap-style:square;mso-width-percent:0;mso-height-percent:0;mso-wrap-distance-left:9pt;mso-wrap-distance-top:0;mso-wrap-distance-right:9pt;mso-wrap-distance-bottom:0;mso-position-horizontal:absolute;mso-position-horizontal-relative:text;mso-position-vertical:absolute;mso-position-vertical-relative:text;mso-width-percent:0;mso-height-percent:0;mso-width-relative:margin;mso-height-relative:margin;v-text-anchor:middle" arcsize="7179f" o:gfxdata="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" fillcolor="white [3212]" strokecolor="black [3213]" strokeweight=".5pt">
                 <v:stroke joinstyle="miter"/>
               </v:roundrect>
             </w:pict>
@@ -523,252 +643,6 @@
       </w:r>
       <w:r>
         <w:rPr>
-          <w:rFonts w:ascii="Kalpurush" w:hAnsi="Kalpurush" w:cs="Kalpurush"/>
-        </w:rPr>
-        <w:t xml:space="preserve">    </w:t>
-      </w:r>
-      <w:r>
-        <w:rPr>
-          <w:rFonts w:ascii="Kalpurush" w:hAnsi="Kalpurush" w:cs="Kalpurush"/>
-        </w:rPr>
-        <w:tab/>
-      </w:r>
-      <w:r>
-        <w:rPr>
-          <w:rFonts w:ascii="Kalpurush" w:hAnsi="Kalpurush" w:cs="Kalpurush"/>
-        </w:rPr>
-        <w:t xml:space="preserve">আমি যখন কোনো প্রশ্নের উত্তর </w:t>
-      </w:r>
-      <w:r>
-        <w:rPr>
-          <w:rFonts w:ascii="Kalpurush" w:hAnsi="Kalpurush" w:cs="Kalpurush"/>
-        </w:rPr>
-        <w:t>খুঁজে</w:t>
-      </w:r>
-      <w:r>
-        <w:rPr>
-          <w:rFonts w:ascii="Kalpurush" w:hAnsi="Kalpurush" w:cs="Kalpurush"/>
-        </w:rPr>
-        <w:t xml:space="preserve"> পাই না, তখন সবার প্রথমে </w:t>
-      </w:r>
-      <w:r>
-        <w:rPr>
-          <w:rFonts w:ascii="Kalpurush" w:hAnsi="Kalpurush" w:cs="Kalpurush"/>
-        </w:rPr>
-        <w:t xml:space="preserve">Wikipedia </w:t>
-      </w:r>
-      <w:r>
-        <w:rPr>
-          <w:rFonts w:ascii="Kalpurush" w:hAnsi="Kalpurush" w:cs="Kalpurush"/>
-        </w:rPr>
-        <w:t>এবং</w:t>
-      </w:r>
-      <w:r>
-        <w:rPr>
-          <w:rFonts w:ascii="Kalpurush" w:hAnsi="Kalpurush" w:cs="Kalpurush"/>
-        </w:rPr>
-        <w:t xml:space="preserve"> Google </w:t>
-      </w:r>
-      <w:r>
-        <w:rPr>
-          <w:rFonts w:ascii="Kalpurush" w:hAnsi="Kalpurush" w:cs="Kalpurush"/>
-        </w:rPr>
-        <w:t xml:space="preserve">ভাইয়াকে </w:t>
-      </w:r>
-      <w:r>
-        <w:rPr>
-          <w:rFonts w:ascii="Kalpurush" w:hAnsi="Kalpurush" w:cs="Kalpurush"/>
-          <w:cs/>
-        </w:rPr>
-        <w:t>জিজ্ঞাসা</w:t>
-      </w:r>
-      <w:r>
-        <w:rPr>
-          <w:rFonts w:ascii="Kalpurush" w:hAnsi="Kalpurush" w:cs="Kalpurush"/>
-        </w:rPr>
-        <w:t xml:space="preserve"> করি। আমার এখন</w:t>
-      </w:r>
-      <w:r>
-        <w:rPr>
-          <w:rFonts w:ascii="Kalpurush" w:hAnsi="Kalpurush" w:cs="Kalpurush"/>
-        </w:rPr>
-        <w:t>ও</w:t>
-      </w:r>
-      <w:r>
-        <w:rPr>
-          <w:rFonts w:ascii="Kalpurush" w:hAnsi="Kalpurush" w:cs="Kalpurush"/>
-        </w:rPr>
-        <w:t xml:space="preserve"> মনে আছে, </w:t>
-      </w:r>
-      <w:r>
-        <w:rPr>
-          <w:rFonts w:ascii="Kalpurush" w:hAnsi="Kalpurush" w:cs="Kalpurush"/>
-        </w:rPr>
-        <w:t>ষষ্ঠ শ্রেণীতে পড়ার সময় আমি সর্বপ্রথম প্রোগ্রামিং শব্দটির সাথে পরিচিত হই</w:t>
-      </w:r>
-      <w:r>
-        <w:rPr>
-          <w:rFonts w:ascii="Kalpurush" w:hAnsi="Kalpurush" w:cs="Kalpurush"/>
-        </w:rPr>
-        <w:t>।</w:t>
-      </w:r>
-      <w:r>
-        <w:rPr>
-          <w:rFonts w:ascii="Kalpurush" w:hAnsi="Kalpurush" w:cs="Kalpurush"/>
-        </w:rPr>
-        <w:t xml:space="preserve"> </w:t>
-      </w:r>
-      <w:r>
-        <w:rPr>
-          <w:rFonts w:ascii="Kalpurush" w:hAnsi="Kalpurush" w:cs="Kalpurush"/>
-        </w:rPr>
-        <w:t>তখন আমি ভালো করে জানতাম না প্রোগ্রামিং বলতে কী বোঝায় তবে আমি জানতাম যে এটি কম্পিউটার</w:t>
-      </w:r>
-      <w:r>
-        <w:rPr>
-          <w:rFonts w:ascii="Kalpurush" w:hAnsi="Kalpurush" w:cs="Kalpurush"/>
-        </w:rPr>
-        <w:t xml:space="preserve"> </w:t>
-      </w:r>
-      <w:r>
-        <w:rPr>
-          <w:rFonts w:ascii="Kalpurush" w:hAnsi="Kalpurush" w:cs="Kalpurush"/>
-        </w:rPr>
-        <w:t>সম্পর্কিত</w:t>
-      </w:r>
-      <w:r>
-        <w:rPr>
-          <w:rFonts w:ascii="Kalpurush" w:hAnsi="Kalpurush" w:cs="Kalpurush"/>
-        </w:rPr>
-        <w:t>।</w:t>
-      </w:r>
-      <w:r>
-        <w:rPr>
-          <w:rFonts w:ascii="Kalpurush" w:hAnsi="Kalpurush" w:cs="Kalpurush"/>
-        </w:rPr>
-        <w:t xml:space="preserve"> </w:t>
-      </w:r>
-      <w:r>
-        <w:rPr>
-          <w:rFonts w:ascii="Kalpurush" w:hAnsi="Kalpurush" w:cs="Kalpurush"/>
-        </w:rPr>
-        <w:t>আর আমার ছোটবেলা থেকেই কম্পিউটার</w:t>
-      </w:r>
-      <w:r>
-        <w:rPr>
-          <w:rFonts w:ascii="Kalpurush" w:hAnsi="Kalpurush" w:cs="Kalpurush"/>
-        </w:rPr>
-        <w:t xml:space="preserve"> </w:t>
-      </w:r>
-      <w:r>
-        <w:rPr>
-          <w:rFonts w:ascii="Kalpurush" w:hAnsi="Kalpurush" w:cs="Kalpurush"/>
-        </w:rPr>
-        <w:t>এবং</w:t>
-      </w:r>
-      <w:r>
-        <w:rPr>
-          <w:rFonts w:ascii="Kalpurush" w:hAnsi="Kalpurush" w:cs="Kalpurush"/>
-        </w:rPr>
-        <w:t xml:space="preserve"> </w:t>
-      </w:r>
-      <w:r>
-        <w:rPr>
-          <w:rFonts w:ascii="Kalpurush" w:hAnsi="Kalpurush" w:cs="Kalpurush"/>
-        </w:rPr>
-        <w:t>ডিজিটাল যন্ত্রপাতির</w:t>
-      </w:r>
-      <w:r>
-        <w:rPr>
-          <w:rFonts w:ascii="Kalpurush" w:hAnsi="Kalpurush" w:cs="Kalpurush"/>
-        </w:rPr>
-        <w:t xml:space="preserve"> </w:t>
-      </w:r>
-      <w:r>
-        <w:rPr>
-          <w:rFonts w:ascii="Kalpurush" w:hAnsi="Kalpurush" w:cs="Kalpurush"/>
-        </w:rPr>
-        <w:t>প্রতি প্রচুর আগ্রহ ছিল এবং</w:t>
-      </w:r>
-      <w:r>
-        <w:rPr>
-          <w:rFonts w:ascii="Kalpurush" w:hAnsi="Kalpurush" w:cs="Kalpurush"/>
-        </w:rPr>
-        <w:t xml:space="preserve"> </w:t>
-      </w:r>
-      <w:r>
-        <w:rPr>
-          <w:rFonts w:ascii="Kalpurush" w:hAnsi="Kalpurush" w:cs="Kalpurush"/>
-        </w:rPr>
-        <w:t>সেই আগ্রহ থেকেই প্রোগ্রামিং নিয়ে বিস্তারিত জানতে চেষ্টা করলাম</w:t>
-      </w:r>
-      <w:r>
-        <w:rPr>
-          <w:rFonts w:ascii="Kalpurush" w:hAnsi="Kalpurush" w:cs="Kalpurush"/>
-        </w:rPr>
-        <w:t>।</w:t>
-      </w:r>
-      <w:r>
-        <w:rPr>
-          <w:rFonts w:ascii="Kalpurush" w:hAnsi="Kalpurush" w:cs="Kalpurush"/>
-        </w:rPr>
-        <w:t xml:space="preserve"> </w:t>
-      </w:r>
-      <w:r>
-        <w:rPr>
-          <w:rFonts w:ascii="Kalpurush" w:hAnsi="Kalpurush" w:cs="Kalpurush"/>
-        </w:rPr>
-        <w:t>তাই</w:t>
-      </w:r>
-      <w:r>
-        <w:rPr>
-          <w:rFonts w:ascii="Kalpurush" w:hAnsi="Kalpurush" w:cs="Kalpurush"/>
-        </w:rPr>
-        <w:t xml:space="preserve"> তখন</w:t>
-      </w:r>
-      <w:r>
-        <w:rPr>
-          <w:rFonts w:ascii="Kalpurush" w:hAnsi="Kalpurush" w:cs="Kalpurush"/>
-        </w:rPr>
-        <w:t xml:space="preserve"> </w:t>
-      </w:r>
-      <w:r>
-        <w:rPr>
-          <w:rFonts w:ascii="Kalpurush" w:hAnsi="Kalpurush" w:cs="Kalpurush"/>
-        </w:rPr>
-        <w:t xml:space="preserve">Wikipedia </w:t>
-      </w:r>
-      <w:r>
-        <w:rPr>
-          <w:rFonts w:ascii="Kalpurush" w:hAnsi="Kalpurush" w:cs="Kalpurush"/>
-        </w:rPr>
-        <w:t>তে লিখলাম</w:t>
-      </w:r>
-      <w:r>
-        <w:rPr>
-          <w:rFonts w:ascii="Kalpurush" w:hAnsi="Kalpurush" w:cs="Kalpurush"/>
-        </w:rPr>
-        <w:t xml:space="preserve"> “What is computer programming?” Wikipedia </w:t>
-      </w:r>
-      <w:r>
-        <w:rPr>
-          <w:rFonts w:ascii="Kalpurush" w:hAnsi="Kalpurush" w:cs="Kalpurush"/>
-        </w:rPr>
-        <w:t>-এর উত্তর ছিল এরকম:</w:t>
-      </w:r>
-    </w:p>
-    <w:p>
-      <w:pPr>
-        <w:spacing w:after="240"/>
-        <w:jc w:val="both"/>
-        <w:rPr>
-          <w:rFonts w:ascii="Georgia" w:hAnsi="Georgia" w:cstheme="minorHAnsi"/>
-          <w:sz w:val="20"/>
-          <w:szCs w:val="20"/>
-        </w:rPr>
-      </w:pPr>
-      <w:r>
-        <w:rPr>
           <w:rFonts w:ascii="Georgia" w:hAnsi="Georgia" w:cstheme="minorHAnsi"/>
           <w:sz w:val="20"/>
           <w:szCs w:val="20"/>
@@ -853,7 +727,7 @@
         <w:rPr>
           <w:rFonts w:ascii="Kalpurush" w:hAnsi="Kalpurush" w:cs="Kalpurush"/>
         </w:rPr>
-        <w:t xml:space="preserve"> অবশ্যই</w:t>
+        <w:t>অবশ্যই</w:t>
       </w:r>
       <w:r>
         <w:rPr>
@@ -1096,7 +970,8 @@
     </w:p>
     <w:p>
       <w:pPr>
-        <w:spacing w:after="240"/>
+        <w:spacing w:before="120" w:after="720"/>
+        <w:ind w:firstLine="720"/>
         <w:jc w:val="both"/>
         <w:rPr>
           <w:rFonts w:ascii="Kalpurush" w:hAnsi="Kalpurush" w:cs="Kalpurush"/>
@@ -1528,8 +1403,7 @@
     </w:p>
     <w:p>
       <w:pPr>
-        <w:spacing w:after="240"/>
-        <w:jc w:val="both"/>
+        <w:spacing w:before="240" w:after="0"/>
         <w:rPr>
           <w:rFonts w:ascii="Kalpurush" w:hAnsi="Kalpurush" w:cs="Kalpurush"/>
           <w:sz w:val="24"/>
@@ -1544,10 +1418,10 @@
           <w:szCs w:val="24"/>
         </w:rPr>
         <w:drawing>
-          <wp:inline distT="0" distB="0" distL="0" distR="0" wp14:anchorId="0944450A" wp14:editId="1B1956B1">
+          <wp:inline distT="0" distB="0" distL="0" distR="0" wp14:anchorId="2E112240" wp14:editId="625BC2EC">
             <wp:extent cx="3949700" cy="872490"/>
             <wp:effectExtent l="0" t="0" r="0" b="3810"/>
-            <wp:docPr id="5" name="Picture 5"/>
+            <wp:docPr id="6" name="Picture 6"/>
             <wp:cNvGraphicFramePr>
               <a:graphicFrameLocks xmlns:a="http://schemas.openxmlformats.org/drawingml/2006/main" noChangeAspect="1"/>
             </wp:cNvGraphicFramePr>
@@ -1598,6 +1472,7 @@
           <w:u w:val="single"/>
         </w:rPr>
       </w:pPr>
+      <w:bookmarkStart w:id="0" w:name="_Hlk55627322"/>
       <w:r>
         <w:rPr>
           <w:rFonts w:ascii="Kalpurush" w:hAnsi="Kalpurush" w:cs="Kalpurush"/>
@@ -2049,7 +1924,14 @@
         <w:rPr>
           <w:rFonts w:ascii="Kalpurush" w:hAnsi="Kalpurush" w:cs="Kalpurush"/>
         </w:rPr>
-        <w:t xml:space="preserve"> এখানে কম্পিউটার প্রোগ্রাম এবং অ্যালগরিদমগুলো পূর্ববর্তী ফলাফলের ভিত্তিতে নিজে</w:t>
+        <w:t xml:space="preserve"> এখানে কম্পিউটার প্রোগ্রাম এবং </w:t>
+      </w:r>
+      <w:r>
+        <w:rPr>
+          <w:rFonts w:ascii="Kalpurush" w:hAnsi="Kalpurush" w:cs="Kalpurush"/>
+        </w:rPr>
+        <w:lastRenderedPageBreak/>
+        <w:t>অ্যালগরিদমগুলো পূর্ববর্তী ফলাফলের ভিত্তিতে নিজে</w:t>
       </w:r>
       <w:r>
         <w:rPr>
@@ -2115,8 +1997,19 @@
         <w:rPr>
           <w:rFonts w:ascii="Kalpurush" w:hAnsi="Kalpurush" w:cs="Kalpurush"/>
         </w:rPr>
-        <w:lastRenderedPageBreak/>
-        <w:t xml:space="preserve">আইবিএম-র পেশাদারদের একটি গবেষণায় ভবিষ্যদ্বাণী করা হয়েছে যে ২০২০ সালের মধ্যে </w:t>
+        <w:t>আইবিএম-</w:t>
+      </w:r>
+      <w:r>
+        <w:rPr>
+          <w:rFonts w:ascii="Kalpurush" w:hAnsi="Kalpurush" w:cs="Kalpurush"/>
+        </w:rPr>
+        <w:t>এ</w:t>
+      </w:r>
+      <w:r>
+        <w:rPr>
+          <w:rFonts w:ascii="Kalpurush" w:hAnsi="Kalpurush" w:cs="Kalpurush"/>
+        </w:rPr>
+        <w:t xml:space="preserve">র পেশাদারদের একটি গবেষণায় ভবিষ্যদ্বাণী করা হয়েছে যে ২০২০ সালের মধ্যে </w:t>
       </w:r>
       <w:r>
         <w:rPr>
@@ -2692,7 +2585,25 @@
         <w:rPr>
           <w:rFonts w:ascii="Kalpurush" w:hAnsi="Kalpurush" w:cs="Kalpurush"/>
         </w:rPr>
-        <w:t xml:space="preserve">একজন গেম ডেভেলপার একজন প্রোগ্রামার, সাউন্ড ডিজাইনার, শিল্পী, শিল্পে উপলব্ধ অন্যান্য অনেক ভূমিকায় থাকতে পারেন। </w:t>
+        <w:t>একজন গেম ডেভেলপার একজন প্রোগ্রামার, সাউন্ড ডিজাইনার, শিল্পী</w:t>
+      </w:r>
+      <w:r>
+        <w:rPr>
+          <w:rFonts w:ascii="Kalpurush" w:hAnsi="Kalpurush" w:cs="Kalpurush"/>
+        </w:rPr>
+        <w:t xml:space="preserve"> </w:t>
+      </w:r>
+      <w:r>
+        <w:rPr>
+          <w:rFonts w:ascii="Kalpurush" w:hAnsi="Kalpurush" w:cs="Kalpurush"/>
+        </w:rPr>
+        <w:t>অথবা</w:t>
+      </w:r>
+      <w:r>
+        <w:rPr>
+          <w:rFonts w:ascii="Kalpurush" w:hAnsi="Kalpurush" w:cs="Kalpurush"/>
+        </w:rPr>
+        <w:t xml:space="preserve"> শিল্পে উপলব্ধ অন্যান্য অনেক ভূমিকায় থাকতে পারেন। </w:t>
       </w:r>
       <w:r>
         <w:rPr>
@@ -2710,7 +2621,13 @@
         <w:rPr>
           <w:rFonts w:ascii="Kalpurush" w:hAnsi="Kalpurush" w:cs="Kalpurush"/>
         </w:rPr>
-        <w:t xml:space="preserve"> সত্যি বলতে</w:t>
+        <w:t xml:space="preserve"> </w:t>
+      </w:r>
+      <w:r>
+        <w:rPr>
+          <w:rFonts w:ascii="Kalpurush" w:hAnsi="Kalpurush" w:cs="Kalpurush"/>
+        </w:rPr>
+        <w:t>সত্যি বলতে</w:t>
       </w:r>
       <w:r>
         <w:rPr>
@@ -2768,6 +2685,12 @@
           <w:rFonts w:ascii="Kalpurush" w:hAnsi="Kalpurush" w:cs="Kalpurush"/>
         </w:rPr>
         <w:t>হল</w:t>
+      </w:r>
+      <w:r>
+        <w:rPr>
+          <w:rFonts w:ascii="Kalpurush" w:hAnsi="Kalpurush" w:cs="Kalpurush"/>
+        </w:rPr>
+        <w:t>।</w:t>
       </w:r>
       <w:r>
         <w:rPr>
@@ -2872,10 +2795,7 @@
           <w:u w:val="single"/>
         </w:rPr>
       </w:pPr>
-    </w:p>
-    <w:p>
-      <w:pPr>
-        <w:spacing w:before="240" w:after="0"/>
+      <w:r>
         <w:rPr>
           <w:rFonts w:ascii="Kalpurush" w:hAnsi="Kalpurush" w:cs="Kalpurush"/>
           <w:b/>
@@ -2884,8 +2804,148 @@
           <w:szCs w:val="24"/>
           <w:u w:val="single"/>
         </w:rPr>
+        <w:lastRenderedPageBreak/>
+        <w:t>রোবোটিক্স</w:t>
+      </w:r>
+    </w:p>
+    <w:p>
+      <w:pPr>
+        <w:spacing w:after="120"/>
+        <w:jc w:val="both"/>
+        <w:rPr>
+          <w:rFonts w:ascii="Kalpurush" w:hAnsi="Kalpurush" w:cs="Kalpurush"/>
+        </w:rPr>
       </w:pPr>
       <w:r>
+        <w:rPr>
+          <w:rFonts w:ascii="Kalpurush" w:hAnsi="Kalpurush" w:cs="Kalpurush"/>
+        </w:rPr>
+        <w:t>কম্পিউটার বিজ্ঞান এবং ইঞ্জিনিয়ারিংয়ে</w:t>
+      </w:r>
+      <w:r>
+        <w:rPr>
+          <w:rFonts w:ascii="Kalpurush" w:hAnsi="Kalpurush" w:cs="Kalpurush"/>
+        </w:rPr>
+        <w:t xml:space="preserve"> </w:t>
+      </w:r>
+      <w:r>
+        <w:rPr>
+          <w:rFonts w:ascii="Kalpurush" w:hAnsi="Kalpurush" w:cs="Kalpurush"/>
+        </w:rPr>
+        <w:t xml:space="preserve">রোবোটিক্স একটি আন্তঃবিষয়ক গবেষণা ক্ষেত্র। রোবোটিক্সে রোবটের নকশা, নির্মাণ, পরিচালনা এবং ব্যবহার জড়িত। রোবোটিক্সের লক্ষ্য </w:t>
+      </w:r>
+      <w:r>
+        <w:rPr>
+          <w:rFonts w:ascii="Kalpurush" w:hAnsi="Kalpurush" w:cs="Kalpurush"/>
+        </w:rPr>
+        <w:t>হলো</w:t>
+      </w:r>
+      <w:r>
+        <w:rPr>
+          <w:rFonts w:ascii="Kalpurush" w:hAnsi="Kalpurush" w:cs="Kalpurush"/>
+        </w:rPr>
+        <w:t xml:space="preserve"> বুদ্ধিমান মেশিন</w:t>
+      </w:r>
+      <w:r>
+        <w:rPr>
+          <w:rFonts w:ascii="Kalpurush" w:hAnsi="Kalpurush" w:cs="Kalpurush"/>
+        </w:rPr>
+        <w:t xml:space="preserve"> </w:t>
+      </w:r>
+      <w:r>
+        <w:rPr>
+          <w:rFonts w:ascii="Kalpurush" w:hAnsi="Kalpurush" w:cs="Kalpurush"/>
+        </w:rPr>
+        <w:t>ডিজাইন করা যা মানুষকে তাদের প্রতিদিনের জীবনে সাহায্য এবং সহায়তা করতে পারে এবং সবাইকে সুরক্ষিত রাখতে পারে।</w:t>
+      </w:r>
+      <w:r>
+        <w:rPr>
+          <w:rFonts w:ascii="Kalpurush" w:hAnsi="Kalpurush" w:cs="Kalpurush"/>
+        </w:rPr>
+        <w:t xml:space="preserve"> </w:t>
+      </w:r>
+      <w:r>
+        <w:rPr>
+          <w:rFonts w:ascii="Kalpurush" w:hAnsi="Kalpurush" w:cs="Kalpurush"/>
+        </w:rPr>
+        <w:t>রোবটিক্সে রোবটের সকল কার্যকলাপ কোডিং এর মাধ্যমে প্রোগ্রাম করা হয় এবং এর ফলে আমরা রোবটকে বিভিন্ন আদেশ করলে এটি সে অনুযায়ী আদেশ</w:t>
+      </w:r>
+      <w:r>
+        <w:rPr>
+          <w:rFonts w:ascii="Kalpurush" w:hAnsi="Kalpurush" w:cs="Kalpurush"/>
+        </w:rPr>
+        <w:t xml:space="preserve"> </w:t>
+      </w:r>
+      <w:r>
+        <w:rPr>
+          <w:rFonts w:ascii="Kalpurush" w:hAnsi="Kalpurush" w:cs="Kalpurush"/>
+        </w:rPr>
+        <w:t>পালন করে।</w:t>
+      </w:r>
+      <w:r>
+        <w:rPr>
+          <w:rFonts w:ascii="Kalpurush" w:hAnsi="Kalpurush" w:cs="Kalpurush"/>
+        </w:rPr>
+        <w:t xml:space="preserve"> </w:t>
+      </w:r>
+      <w:r>
+        <w:rPr>
+          <w:rFonts w:ascii="Kalpurush" w:hAnsi="Kalpurush" w:cs="Kalpurush"/>
+        </w:rPr>
+        <w:t>মানুষের জন্য কঠিন শ্রমলব্ধ এবং ঝুঁকিপূর্ণ কাজগুলো বর্তমানে রোবট এর সাহায্যে সম্পন্ন করা হচ্ছে</w:t>
+      </w:r>
+      <w:r>
+        <w:rPr>
+          <w:rFonts w:ascii="Kalpurush" w:hAnsi="Kalpurush" w:cs="Kalpurush"/>
+        </w:rPr>
+        <w:t>।</w:t>
+      </w:r>
+      <w:r>
+        <w:rPr>
+          <w:rFonts w:ascii="Kalpurush" w:hAnsi="Kalpurush" w:cs="Kalpurush"/>
+        </w:rPr>
+        <w:t xml:space="preserve"> </w:t>
+      </w:r>
+      <w:r>
+        <w:rPr>
+          <w:rFonts w:ascii="Kalpurush" w:hAnsi="Kalpurush" w:cs="Kalpurush"/>
+        </w:rPr>
+        <w:t>রোবোটিক্সে</w:t>
+      </w:r>
+      <w:r>
+        <w:rPr>
+          <w:rFonts w:ascii="Kalpurush" w:hAnsi="Kalpurush" w:cs="Kalpurush"/>
+        </w:rPr>
+        <w:t xml:space="preserve"> প্রতিদিনই দক্ষ</w:t>
+      </w:r>
+      <w:r>
+        <w:rPr>
+          <w:rFonts w:ascii="Kalpurush" w:hAnsi="Kalpurush" w:cs="Kalpurush"/>
+        </w:rPr>
+        <w:t xml:space="preserve"> </w:t>
+      </w:r>
+      <w:r>
+        <w:rPr>
+          <w:rFonts w:ascii="Kalpurush" w:hAnsi="Kalpurush" w:cs="Kalpurush"/>
+        </w:rPr>
+        <w:t>প্রোগ্রামারদের</w:t>
+      </w:r>
+      <w:r>
+        <w:rPr>
+          <w:rFonts w:ascii="Kalpurush" w:hAnsi="Kalpurush" w:cs="Kalpurush"/>
+        </w:rPr>
+        <w:t xml:space="preserve"> চাহিদা বৃদ্ধি পাচ্ছে</w:t>
+      </w:r>
+      <w:r>
+        <w:rPr>
+          <w:rFonts w:ascii="Kalpurush" w:hAnsi="Kalpurush" w:cs="Kalpurush"/>
+        </w:rPr>
+        <w:t>।</w:t>
+      </w:r>
+    </w:p>
+    <w:p>
+      <w:pPr>
+        <w:spacing w:before="240" w:after="0"/>
         <w:rPr>
           <w:rFonts w:ascii="Kalpurush" w:hAnsi="Kalpurush" w:cs="Kalpurush"/>
           <w:b/>
@@ -2894,8 +2954,17 @@
           <w:szCs w:val="24"/>
           <w:u w:val="single"/>
         </w:rPr>
-        <w:lastRenderedPageBreak/>
-        <w:t>রোবোটিক্স</w:t>
+      </w:pPr>
+      <w:r>
+        <w:rPr>
+          <w:rFonts w:ascii="Kalpurush" w:hAnsi="Kalpurush" w:cs="Kalpurush"/>
+          <w:b/>
+          <w:bCs/>
+          <w:sz w:val="24"/>
+          <w:szCs w:val="24"/>
+          <w:u w:val="single"/>
+        </w:rPr>
+        <w:t>সিষ্টেম ইঞ্জিনিয়ারিং</w:t>
       </w:r>
     </w:p>
     <w:p>
@@ -2910,19 +2979,13 @@
         <w:rPr>
           <w:rFonts w:ascii="Kalpurush" w:hAnsi="Kalpurush" w:cs="Kalpurush"/>
         </w:rPr>
-        <w:t>কম্পিউটার বিজ্ঞান এবং ইঞ্জিনিয়ারিংয়ে</w:t>
-      </w:r>
-      <w:r>
-        <w:rPr>
-          <w:rFonts w:ascii="Kalpurush" w:hAnsi="Kalpurush" w:cs="Kalpurush"/>
-        </w:rPr>
-        <w:t xml:space="preserve"> </w:t>
-      </w:r>
-      <w:r>
-        <w:rPr>
-          <w:rFonts w:ascii="Kalpurush" w:hAnsi="Kalpurush" w:cs="Kalpurush"/>
-        </w:rPr>
-        <w:t xml:space="preserve">রোবোটিক্স একটি আন্তঃবিষয়ক গবেষণা ক্ষেত্র। রোবোটিক্সে রোবটের নকশা, নির্মাণ, পরিচালনা এবং ব্যবহার জড়িত। রোবোটিক্সের লক্ষ্য </w:t>
+        <w:t>সিস্টেম ইঞ্জিনিয়ারিং</w:t>
+      </w:r>
+      <w:r>
+        <w:rPr>
+          <w:rFonts w:ascii="Kalpurush" w:hAnsi="Kalpurush" w:cs="Kalpurush"/>
+        </w:rPr>
+        <w:t xml:space="preserve"> </w:t>
       </w:r>
       <w:r>
         <w:rPr>
@@ -2934,55 +2997,37 @@
         <w:rPr>
           <w:rFonts w:ascii="Kalpurush" w:hAnsi="Kalpurush" w:cs="Kalpurush"/>
         </w:rPr>
-        <w:t xml:space="preserve"> বুদ্ধিমান মেশিন</w:t>
-      </w:r>
-      <w:r>
-        <w:rPr>
-          <w:rFonts w:ascii="Kalpurush" w:hAnsi="Kalpurush" w:cs="Kalpurush"/>
-        </w:rPr>
-        <w:t xml:space="preserve"> </w:t>
-      </w:r>
-      <w:r>
-        <w:rPr>
-          <w:rFonts w:ascii="Kalpurush" w:hAnsi="Kalpurush" w:cs="Kalpurush"/>
-        </w:rPr>
-        <w:t>ডিজাইন করা যা মানুষকে তাদের প্রতিদিনের জীবনে সাহায্য এবং সহায়তা করতে পারে এবং সবাইকে সুরক্ষিত রাখতে পারে।</w:t>
-      </w:r>
-      <w:r>
-        <w:rPr>
-          <w:rFonts w:ascii="Kalpurush" w:hAnsi="Kalpurush" w:cs="Kalpurush"/>
-        </w:rPr>
-        <w:t xml:space="preserve"> </w:t>
-      </w:r>
-      <w:r>
-        <w:rPr>
-          <w:rFonts w:ascii="Kalpurush" w:hAnsi="Kalpurush" w:cs="Kalpurush"/>
-        </w:rPr>
-        <w:t>রোবটিক্সে রোবটের সকল কার্যকলাপ কোডিং এর মাধ্যমে প্রোগ্রাম করা হয় এবং এর ফলে আমরা রোবটকে বিভিন্ন আদেশ করলে এটি সে অনুযায়ী আদেশ</w:t>
-      </w:r>
-      <w:r>
-        <w:rPr>
-          <w:rFonts w:ascii="Kalpurush" w:hAnsi="Kalpurush" w:cs="Kalpurush"/>
-        </w:rPr>
-        <w:t xml:space="preserve"> </w:t>
-      </w:r>
-      <w:r>
-        <w:rPr>
-          <w:rFonts w:ascii="Kalpurush" w:hAnsi="Kalpurush" w:cs="Kalpurush"/>
-        </w:rPr>
-        <w:t>পালন করে।</w:t>
-      </w:r>
-      <w:r>
-        <w:rPr>
-          <w:rFonts w:ascii="Kalpurush" w:hAnsi="Kalpurush" w:cs="Kalpurush"/>
-        </w:rPr>
-        <w:t xml:space="preserve"> </w:t>
-      </w:r>
-      <w:r>
-        <w:rPr>
-          <w:rFonts w:ascii="Kalpurush" w:hAnsi="Kalpurush" w:cs="Kalpurush"/>
-        </w:rPr>
-        <w:t>মানুষের জন্য কঠিন শ্রমলব্ধ এবং ঝুঁকিপূর্ণ কাজগুলো বর্তমানে রোবট এর সাহায্যে সম্পন্ন করা হচ্ছে</w:t>
+        <w:t xml:space="preserve"> ইঞ্জিনিয়ারিং পরিচালনার একটি আন্তঃবিষয়ক ক্ষেত্র যা</w:t>
+      </w:r>
+      <w:r>
+        <w:rPr>
+          <w:rFonts w:ascii="Kalpurush" w:hAnsi="Kalpurush" w:cs="Kalpurush"/>
+        </w:rPr>
+        <w:t xml:space="preserve">তে </w:t>
+      </w:r>
+      <w:r>
+        <w:rPr>
+          <w:rFonts w:ascii="Kalpurush" w:hAnsi="Kalpurush" w:cs="Kalpurush"/>
+        </w:rPr>
+        <w:t xml:space="preserve">জটিল সিস্টেম ডিজাইন, </w:t>
+      </w:r>
+      <w:r>
+        <w:rPr>
+          <w:rFonts w:ascii="Kalpurush" w:hAnsi="Kalpurush" w:cs="Kalpurush"/>
+        </w:rPr>
+        <w:t xml:space="preserve">বিশ্লেষণ </w:t>
+      </w:r>
+      <w:r>
+        <w:rPr>
+          <w:rFonts w:ascii="Kalpurush" w:hAnsi="Kalpurush" w:cs="Kalpurush"/>
+        </w:rPr>
+        <w:t>এবং পরিচালনা</w:t>
+      </w:r>
+      <w:r>
+        <w:rPr>
+          <w:rFonts w:ascii="Kalpurush" w:hAnsi="Kalpurush" w:cs="Kalpurush"/>
+        </w:rPr>
+        <w:t xml:space="preserve"> করা হয়</w:t>
       </w:r>
       <w:r>
         <w:rPr>
@@ -3000,31 +3045,148 @@
         <w:rPr>
           <w:rFonts w:ascii="Kalpurush" w:hAnsi="Kalpurush" w:cs="Kalpurush"/>
         </w:rPr>
-        <w:t>রোবোটিক্সে</w:t>
-      </w:r>
-      <w:r>
-        <w:rPr>
-          <w:rFonts w:ascii="Kalpurush" w:hAnsi="Kalpurush" w:cs="Kalpurush"/>
-        </w:rPr>
-        <w:t xml:space="preserve"> প্রতিদিনই দক্ষ</w:t>
-      </w:r>
-      <w:r>
-        <w:rPr>
-          <w:rFonts w:ascii="Kalpurush" w:hAnsi="Kalpurush" w:cs="Kalpurush"/>
-        </w:rPr>
-        <w:t xml:space="preserve"> </w:t>
-      </w:r>
-      <w:r>
-        <w:rPr>
-          <w:rFonts w:ascii="Kalpurush" w:hAnsi="Kalpurush" w:cs="Kalpurush"/>
-        </w:rPr>
-        <w:t>প্রোগ্রামারদের</w:t>
-      </w:r>
-      <w:r>
-        <w:rPr>
-          <w:rFonts w:ascii="Kalpurush" w:hAnsi="Kalpurush" w:cs="Kalpurush"/>
-        </w:rPr>
-        <w:t xml:space="preserve"> চাহিদা বৃদ্ধি পাচ্ছে</w:t>
+        <w:t>এতে মূলত</w:t>
+      </w:r>
+      <w:r>
+        <w:rPr>
+          <w:rFonts w:ascii="Kalpurush" w:hAnsi="Kalpurush" w:cs="Kalpurush"/>
+        </w:rPr>
+        <w:t xml:space="preserve"> সিস্টেম </w:t>
+      </w:r>
+      <w:r>
+        <w:rPr>
+          <w:rFonts w:ascii="Kalpurush" w:hAnsi="Kalpurush" w:cs="Kalpurush"/>
+        </w:rPr>
+        <w:t>তৈরীর</w:t>
+      </w:r>
+      <w:r>
+        <w:rPr>
+          <w:rFonts w:ascii="Kalpurush" w:hAnsi="Kalpurush" w:cs="Kalpurush"/>
+        </w:rPr>
+        <w:t xml:space="preserve"> নীতিগুলি ব্যবহার করে</w:t>
+      </w:r>
+      <w:r>
+        <w:t xml:space="preserve"> </w:t>
+      </w:r>
+      <w:r>
+        <w:rPr>
+          <w:rFonts w:ascii="Kalpurush" w:hAnsi="Kalpurush" w:cs="Kalpurush"/>
+        </w:rPr>
+        <w:t xml:space="preserve">সরল থেকে জটিল সিস্টেম উদ্ভাবন করা হয় </w:t>
+      </w:r>
+      <w:r>
+        <w:rPr>
+          <w:rFonts w:ascii="Kalpurush" w:hAnsi="Kalpurush" w:cs="Kalpurush"/>
+        </w:rPr>
+        <w:t>।</w:t>
+      </w:r>
+      <w:r>
+        <w:rPr>
+          <w:rFonts w:ascii="Kalpurush" w:hAnsi="Kalpurush" w:cs="Kalpurush"/>
+        </w:rPr>
+        <w:t xml:space="preserve"> </w:t>
+      </w:r>
+      <w:r>
+        <w:rPr>
+          <w:rFonts w:ascii="Kalpurush" w:hAnsi="Kalpurush" w:cs="Kalpurush"/>
+        </w:rPr>
+        <w:t>ভিন্ন অপারেটিং সিস্টেম যেমন</w:t>
+      </w:r>
+      <w:r>
+        <w:rPr>
+          <w:rFonts w:ascii="Kalpurush" w:hAnsi="Kalpurush" w:cs="Kalpurush"/>
+        </w:rPr>
+        <w:t>:</w:t>
+      </w:r>
+      <w:r>
+        <w:rPr>
+          <w:rFonts w:ascii="Kalpurush" w:hAnsi="Kalpurush" w:cs="Kalpurush"/>
+        </w:rPr>
+        <w:t xml:space="preserve"> উইন্ডোজ</w:t>
+      </w:r>
+      <w:r>
+        <w:rPr>
+          <w:rFonts w:ascii="Kalpurush" w:hAnsi="Kalpurush" w:cs="Kalpurush"/>
+        </w:rPr>
+        <w:t>,</w:t>
+      </w:r>
+      <w:r>
+        <w:rPr>
+          <w:rFonts w:ascii="Kalpurush" w:hAnsi="Kalpurush" w:cs="Kalpurush"/>
+        </w:rPr>
+        <w:t xml:space="preserve"> ম্যাক</w:t>
+      </w:r>
+      <w:r>
+        <w:rPr>
+          <w:rFonts w:ascii="Kalpurush" w:hAnsi="Kalpurush" w:cs="Kalpurush"/>
+        </w:rPr>
+        <w:t>,</w:t>
+      </w:r>
+      <w:r>
+        <w:rPr>
+          <w:rFonts w:ascii="Kalpurush" w:hAnsi="Kalpurush" w:cs="Kalpurush"/>
+        </w:rPr>
+        <w:t xml:space="preserve"> অ্যান্ড্রয়েড</w:t>
+      </w:r>
+      <w:r>
+        <w:rPr>
+          <w:rFonts w:ascii="Kalpurush" w:hAnsi="Kalpurush" w:cs="Kalpurush"/>
+        </w:rPr>
+        <w:t>,</w:t>
+      </w:r>
+      <w:r>
+        <w:rPr>
+          <w:rFonts w:ascii="Kalpurush" w:hAnsi="Kalpurush" w:cs="Kalpurush"/>
+        </w:rPr>
+        <w:t xml:space="preserve"> আইওএস</w:t>
+      </w:r>
+      <w:r>
+        <w:rPr>
+          <w:rFonts w:ascii="Kalpurush" w:hAnsi="Kalpurush" w:cs="Kalpurush"/>
+        </w:rPr>
+        <w:t>,</w:t>
+      </w:r>
+      <w:r>
+        <w:rPr>
+          <w:rFonts w:ascii="Kalpurush" w:hAnsi="Kalpurush" w:cs="Kalpurush"/>
+        </w:rPr>
+        <w:t xml:space="preserve"> লিনাক্স ইত্যাদি সিস্টেম ইঞ্জিনিয়ারিং এর </w:t>
+      </w:r>
+      <w:r>
+        <w:rPr>
+          <w:rFonts w:ascii="Kalpurush" w:hAnsi="Kalpurush" w:cs="Kalpurush"/>
+        </w:rPr>
+        <w:t>নীতিগুলো ব্যবহার করে তৈরি করা হয়েছে</w:t>
+      </w:r>
+      <w:r>
+        <w:rPr>
+          <w:rFonts w:ascii="Kalpurush" w:hAnsi="Kalpurush" w:cs="Kalpurush"/>
+        </w:rPr>
+        <w:t>।</w:t>
+      </w:r>
+      <w:r>
+        <w:rPr>
+          <w:rFonts w:ascii="Kalpurush" w:hAnsi="Kalpurush" w:cs="Kalpurush"/>
+        </w:rPr>
+        <w:t xml:space="preserve"> </w:t>
+      </w:r>
+      <w:r>
+        <w:rPr>
+          <w:rFonts w:ascii="Kalpurush" w:hAnsi="Kalpurush" w:cs="Kalpurush"/>
+        </w:rPr>
+        <w:t xml:space="preserve">এ </w:t>
+      </w:r>
+      <w:r>
+        <w:rPr>
+          <w:rFonts w:ascii="Kalpurush" w:hAnsi="Kalpurush" w:cs="Kalpurush"/>
+        </w:rPr>
+        <w:t>ক্ষেত্রতে</w:t>
+      </w:r>
+      <w:r>
+        <w:rPr>
+          <w:rFonts w:ascii="Kalpurush" w:hAnsi="Kalpurush" w:cs="Kalpurush"/>
+        </w:rPr>
+        <w:t>ও প্রোগ্রামারদের চাহিদা রয়েছে</w:t>
       </w:r>
       <w:r>
         <w:rPr>
@@ -3054,7 +3216,26 @@
           <w:szCs w:val="24"/>
           <w:u w:val="single"/>
         </w:rPr>
-        <w:t>সিষ্টেম ইঞ্জিনিয়ারিং</w:t>
+        <w:t>ডেটাবেজ</w:t>
+      </w:r>
+      <w:r>
+        <w:rPr>
+          <w:b/>
+          <w:bCs/>
+          <w:u w:val="single"/>
+        </w:rPr>
+        <w:t xml:space="preserve"> </w:t>
+      </w:r>
+      <w:r>
+        <w:rPr>
+          <w:rFonts w:ascii="Kalpurush" w:hAnsi="Kalpurush" w:cs="Kalpurush"/>
+          <w:b/>
+          <w:bCs/>
+          <w:sz w:val="24"/>
+          <w:szCs w:val="24"/>
+          <w:u w:val="single"/>
+        </w:rPr>
+        <w:t>অ্যাডমিনিস্ট্রেশন</w:t>
       </w:r>
     </w:p>
     <w:p>
@@ -3069,55 +3250,355 @@
         <w:rPr>
           <w:rFonts w:ascii="Kalpurush" w:hAnsi="Kalpurush" w:cs="Kalpurush"/>
         </w:rPr>
-        <w:t>সিস্টেম ইঞ্জিনিয়ারিং</w:t>
-      </w:r>
-      <w:r>
-        <w:rPr>
-          <w:rFonts w:ascii="Kalpurush" w:hAnsi="Kalpurush" w:cs="Kalpurush"/>
-        </w:rPr>
-        <w:t xml:space="preserve"> </w:t>
-      </w:r>
-      <w:r>
-        <w:rPr>
-          <w:rFonts w:ascii="Kalpurush" w:hAnsi="Kalpurush" w:cs="Kalpurush"/>
-        </w:rPr>
-        <w:t>হলো</w:t>
-      </w:r>
-      <w:r>
-        <w:rPr>
-          <w:rFonts w:ascii="Kalpurush" w:hAnsi="Kalpurush" w:cs="Kalpurush"/>
-        </w:rPr>
-        <w:t xml:space="preserve"> ইঞ্জিনিয়ারিং পরিচালনার একটি আন্তঃবিষয়ক ক্ষেত্র যা</w:t>
-      </w:r>
-      <w:r>
-        <w:rPr>
-          <w:rFonts w:ascii="Kalpurush" w:hAnsi="Kalpurush" w:cs="Kalpurush"/>
-        </w:rPr>
-        <w:t xml:space="preserve">তে </w:t>
-      </w:r>
-      <w:r>
-        <w:rPr>
-          <w:rFonts w:ascii="Kalpurush" w:hAnsi="Kalpurush" w:cs="Kalpurush"/>
-        </w:rPr>
-        <w:t xml:space="preserve">জটিল সিস্টেম ডিজাইন, </w:t>
-      </w:r>
-      <w:r>
-        <w:rPr>
-          <w:rFonts w:ascii="Kalpurush" w:hAnsi="Kalpurush" w:cs="Kalpurush"/>
-        </w:rPr>
-        <w:t xml:space="preserve">বিশ্লেষণ </w:t>
-      </w:r>
-      <w:r>
-        <w:rPr>
-          <w:rFonts w:ascii="Kalpurush" w:hAnsi="Kalpurush" w:cs="Kalpurush"/>
-        </w:rPr>
-        <w:t>এবং পরিচালনা</w:t>
-      </w:r>
-      <w:r>
-        <w:rPr>
-          <w:rFonts w:ascii="Kalpurush" w:hAnsi="Kalpurush" w:cs="Kalpurush"/>
-        </w:rPr>
-        <w:t xml:space="preserve"> করা হয়</w:t>
+        <w:t xml:space="preserve">প্রয়োজন মতো ডেটাবেজের সর্বদা সক্রিয় থাকা নিশ্চিত করতে ডেটাবেজ অ্যাডমিনিস্ট্রেটর </w:t>
+      </w:r>
+      <w:r>
+        <w:rPr>
+          <w:rFonts w:ascii="Kalpurush" w:hAnsi="Kalpurush" w:cs="Kalpurush"/>
+        </w:rPr>
+        <w:t>কর্তৃক</w:t>
+      </w:r>
+      <w:r>
+        <w:rPr>
+          <w:rFonts w:ascii="Kalpurush" w:hAnsi="Kalpurush" w:cs="Kalpurush"/>
+        </w:rPr>
+        <w:t xml:space="preserve"> সম্পাদিত ক্রিয়াকলাপগুলিকে </w:t>
+      </w:r>
+      <w:r>
+        <w:rPr>
+          <w:rFonts w:ascii="Kalpurush" w:hAnsi="Kalpurush" w:cs="Kalpurush"/>
+        </w:rPr>
+        <w:t>ডেটা</w:t>
+      </w:r>
+      <w:r>
+        <w:rPr>
+          <w:rFonts w:ascii="Kalpurush" w:hAnsi="Kalpurush" w:cs="Kalpurush"/>
+        </w:rPr>
+        <w:t>বেজ অ্যাডমিনিস্ট্রেশন</w:t>
+      </w:r>
+      <w:r>
+        <w:rPr>
+          <w:rFonts w:ascii="Kalpurush" w:hAnsi="Kalpurush" w:cs="Kalpurush"/>
+        </w:rPr>
+        <w:t xml:space="preserve"> </w:t>
+      </w:r>
+      <w:r>
+        <w:rPr>
+          <w:rFonts w:ascii="Kalpurush" w:hAnsi="Kalpurush" w:cs="Kalpurush"/>
+        </w:rPr>
+        <w:t>বলে।</w:t>
+      </w:r>
+      <w:r>
+        <w:rPr>
+          <w:rFonts w:ascii="Kalpurush" w:hAnsi="Kalpurush" w:cs="Kalpurush"/>
+        </w:rPr>
+        <w:t xml:space="preserve"> ডেটা</w:t>
+      </w:r>
+      <w:r>
+        <w:rPr>
+          <w:rFonts w:ascii="Kalpurush" w:hAnsi="Kalpurush" w:cs="Kalpurush"/>
+        </w:rPr>
+        <w:t>বেজ অ্যাডমিনিস্ট্রেশন</w:t>
+      </w:r>
+      <w:r>
+        <w:rPr>
+          <w:rFonts w:ascii="Kalpurush" w:hAnsi="Kalpurush" w:cs="Kalpurush"/>
+        </w:rPr>
+        <w:t>-</w:t>
+      </w:r>
+      <w:r>
+        <w:rPr>
+          <w:rFonts w:ascii="Kalpurush" w:hAnsi="Kalpurush" w:cs="Kalpurush"/>
+        </w:rPr>
+        <w:t>এর মূল কাজগুলো হলো</w:t>
+      </w:r>
+      <w:r>
+        <w:rPr>
+          <w:rFonts w:ascii="Kalpurush" w:hAnsi="Kalpurush" w:cs="Kalpurush"/>
+        </w:rPr>
+        <w:t xml:space="preserve"> </w:t>
+      </w:r>
+      <w:r>
+        <w:rPr>
+          <w:rFonts w:ascii="Kalpurush" w:hAnsi="Kalpurush" w:cs="Kalpurush"/>
+        </w:rPr>
+        <w:t xml:space="preserve">ডেটাবেজ সুরক্ষা, </w:t>
+      </w:r>
+      <w:r>
+        <w:rPr>
+          <w:rFonts w:ascii="Kalpurush" w:hAnsi="Kalpurush" w:cs="Kalpurush"/>
+        </w:rPr>
+        <w:t>ডেটা</w:t>
+      </w:r>
+      <w:r>
+        <w:rPr>
+          <w:rFonts w:ascii="Kalpurush" w:hAnsi="Kalpurush" w:cs="Kalpurush"/>
+        </w:rPr>
+        <w:t>বেজ পর্যবেক্ষণ</w:t>
+      </w:r>
+      <w:r>
+        <w:rPr>
+          <w:rFonts w:ascii="Kalpurush" w:hAnsi="Kalpurush" w:cs="Kalpurush"/>
+        </w:rPr>
+        <w:t xml:space="preserve">, </w:t>
+      </w:r>
+      <w:r>
+        <w:rPr>
+          <w:rFonts w:ascii="Kalpurush" w:hAnsi="Kalpurush" w:cs="Kalpurush"/>
+        </w:rPr>
+        <w:t xml:space="preserve">সমস্যা সমাধান, এবং ভবিষ্যতের </w:t>
+      </w:r>
+      <w:r>
+        <w:rPr>
+          <w:rFonts w:ascii="Kalpurush" w:hAnsi="Kalpurush" w:cs="Kalpurush"/>
+        </w:rPr>
+        <w:t>উন্নতির</w:t>
+      </w:r>
+      <w:r>
+        <w:rPr>
+          <w:rFonts w:ascii="Kalpurush" w:hAnsi="Kalpurush" w:cs="Kalpurush"/>
+        </w:rPr>
+        <w:t xml:space="preserve"> পরিকল্পনা</w:t>
+      </w:r>
+      <w:r>
+        <w:rPr>
+          <w:rFonts w:ascii="Kalpurush" w:hAnsi="Kalpurush" w:cs="Kalpurush"/>
+        </w:rPr>
+        <w:t xml:space="preserve"> </w:t>
+      </w:r>
+      <w:r>
+        <w:rPr>
+          <w:rFonts w:ascii="Kalpurush" w:hAnsi="Kalpurush" w:cs="Kalpurush"/>
+        </w:rPr>
+        <w:t>করা।</w:t>
+      </w:r>
+      <w:r>
+        <w:rPr>
+          <w:rFonts w:ascii="Kalpurush" w:hAnsi="Kalpurush" w:cs="Kalpurush"/>
+        </w:rPr>
+        <w:t xml:space="preserve"> </w:t>
+      </w:r>
+      <w:r>
+        <w:rPr>
+          <w:rFonts w:ascii="Kalpurush" w:hAnsi="Kalpurush" w:cs="Kalpurush"/>
+        </w:rPr>
+        <w:t>বর্তমান যুগ তথ্য প্রযুক্তির যুগ আর এই যুগে উপাত্ত বা</w:t>
+      </w:r>
+      <w:r>
+        <w:rPr>
+          <w:rFonts w:ascii="Kalpurush" w:hAnsi="Kalpurush" w:cs="Kalpurush"/>
+        </w:rPr>
+        <w:t xml:space="preserve"> ডেটা</w:t>
+      </w:r>
+      <w:r>
+        <w:rPr>
+          <w:rFonts w:ascii="Kalpurush" w:hAnsi="Kalpurush" w:cs="Kalpurush"/>
+        </w:rPr>
+        <w:t xml:space="preserve"> হল অন্তত মূল্যবান সম্পদ। </w:t>
+      </w:r>
+      <w:r>
+        <w:rPr>
+          <w:rFonts w:ascii="Kalpurush" w:hAnsi="Kalpurush" w:cs="Kalpurush"/>
+        </w:rPr>
+        <w:t>ডেটা</w:t>
+      </w:r>
+      <w:r>
+        <w:rPr>
+          <w:rFonts w:ascii="Kalpurush" w:hAnsi="Kalpurush" w:cs="Kalpurush"/>
+        </w:rPr>
+        <w:t xml:space="preserve"> সঠিকভাবে ব্যবহার করার জন্য তা সংগ্রহ করতে হয়</w:t>
+      </w:r>
+      <w:r>
+        <w:rPr>
+          <w:rFonts w:ascii="Kalpurush" w:hAnsi="Kalpurush" w:cs="Kalpurush"/>
+        </w:rPr>
+        <w:t xml:space="preserve">, </w:t>
+      </w:r>
+      <w:r>
+        <w:rPr>
+          <w:rFonts w:ascii="Kalpurush" w:hAnsi="Kalpurush" w:cs="Kalpurush"/>
+        </w:rPr>
+        <w:t>সংরক্ষণ</w:t>
+      </w:r>
+      <w:r>
+        <w:rPr>
+          <w:rFonts w:ascii="Kalpurush" w:hAnsi="Kalpurush" w:cs="Kalpurush"/>
+        </w:rPr>
+        <w:t xml:space="preserve"> করতে হয় </w:t>
+      </w:r>
+      <w:r>
+        <w:rPr>
+          <w:rFonts w:ascii="Kalpurush" w:hAnsi="Kalpurush" w:cs="Kalpurush"/>
+        </w:rPr>
+        <w:t>এবং</w:t>
+      </w:r>
+      <w:r>
+        <w:rPr>
+          <w:rFonts w:ascii="Kalpurush" w:hAnsi="Kalpurush" w:cs="Kalpurush"/>
+        </w:rPr>
+        <w:t xml:space="preserve"> </w:t>
+      </w:r>
+      <w:r>
+        <w:rPr>
+          <w:rFonts w:ascii="Kalpurush" w:hAnsi="Kalpurush" w:cs="Kalpurush"/>
+        </w:rPr>
+        <w:t>প্রক্রিয়াকরণ করতে হয়।</w:t>
+      </w:r>
+      <w:r>
+        <w:rPr>
+          <w:rFonts w:ascii="Kalpurush" w:hAnsi="Kalpurush" w:cs="Kalpurush"/>
+        </w:rPr>
+        <w:t xml:space="preserve"> </w:t>
+      </w:r>
+      <w:r>
+        <w:rPr>
+          <w:rFonts w:ascii="Kalpurush" w:hAnsi="Kalpurush" w:cs="Kalpurush"/>
+        </w:rPr>
+        <w:t xml:space="preserve">একটি </w:t>
+      </w:r>
+      <w:r>
+        <w:rPr>
+          <w:rFonts w:ascii="Kalpurush" w:hAnsi="Kalpurush" w:cs="Kalpurush"/>
+        </w:rPr>
+        <w:t>ডেটা</w:t>
+      </w:r>
+      <w:r>
+        <w:rPr>
+          <w:rFonts w:ascii="Kalpurush" w:hAnsi="Kalpurush" w:cs="Kalpurush"/>
+        </w:rPr>
+        <w:t>বেস</w:t>
+      </w:r>
+      <w:r>
+        <w:rPr>
+          <w:rFonts w:ascii="Kalpurush" w:hAnsi="Kalpurush" w:cs="Kalpurush"/>
+        </w:rPr>
+        <w:t xml:space="preserve"> </w:t>
+      </w:r>
+      <w:r>
+        <w:rPr>
+          <w:rFonts w:ascii="Kalpurush" w:hAnsi="Kalpurush" w:cs="Kalpurush"/>
+        </w:rPr>
+        <w:t>হলো প্রচুর ডেটা</w:t>
+      </w:r>
+      <w:r>
+        <w:rPr>
+          <w:rFonts w:ascii="Kalpurush" w:hAnsi="Kalpurush" w:cs="Kalpurush"/>
+        </w:rPr>
+        <w:t>র</w:t>
+      </w:r>
+      <w:r>
+        <w:rPr>
+          <w:rFonts w:ascii="Kalpurush" w:hAnsi="Kalpurush" w:cs="Kalpurush"/>
+        </w:rPr>
+        <w:t xml:space="preserve"> একটি সংগঠিত সংগ্রহ যা </w:t>
+      </w:r>
+      <w:r>
+        <w:rPr>
+          <w:rFonts w:ascii="Kalpurush" w:hAnsi="Kalpurush" w:cs="Kalpurush"/>
+        </w:rPr>
+        <w:t xml:space="preserve">থেকে </w:t>
+      </w:r>
+      <w:r>
+        <w:rPr>
+          <w:rFonts w:ascii="Kalpurush" w:hAnsi="Kalpurush" w:cs="Kalpurush"/>
+        </w:rPr>
+        <w:t>সাধারণত কম্পিউটার সিস্টেম</w:t>
+      </w:r>
+      <w:r>
+        <w:rPr>
+          <w:rFonts w:ascii="Kalpurush" w:hAnsi="Kalpurush" w:cs="Kalpurush"/>
+        </w:rPr>
+        <w:t xml:space="preserve"> </w:t>
+      </w:r>
+      <w:r>
+        <w:rPr>
+          <w:rFonts w:ascii="Kalpurush" w:hAnsi="Kalpurush" w:cs="Kalpurush"/>
+        </w:rPr>
+        <w:t>দ্বারা</w:t>
+      </w:r>
+      <w:r>
+        <w:rPr>
+          <w:rFonts w:ascii="Kalpurush" w:hAnsi="Kalpurush" w:cs="Kalpurush"/>
+        </w:rPr>
+        <w:t xml:space="preserve"> ডেটা</w:t>
+      </w:r>
+      <w:r>
+        <w:rPr>
+          <w:rFonts w:ascii="Kalpurush" w:hAnsi="Kalpurush" w:cs="Kalpurush"/>
+        </w:rPr>
+        <w:t xml:space="preserve"> </w:t>
+      </w:r>
+      <w:r>
+        <w:rPr>
+          <w:rFonts w:ascii="Kalpurush" w:hAnsi="Kalpurush" w:cs="Kalpurush"/>
+        </w:rPr>
+        <w:t>অতি সহজে ও দ্রুত</w:t>
+      </w:r>
+      <w:r>
+        <w:rPr>
+          <w:rFonts w:ascii="Kalpurush" w:hAnsi="Kalpurush" w:cs="Kalpurush"/>
+        </w:rPr>
+        <w:t xml:space="preserve"> </w:t>
+      </w:r>
+      <w:r>
+        <w:rPr>
+          <w:rFonts w:ascii="Kalpurush" w:hAnsi="Kalpurush" w:cs="Kalpurush"/>
+        </w:rPr>
+        <w:t>সংগ্রহ</w:t>
+      </w:r>
+      <w:r>
+        <w:rPr>
+          <w:rFonts w:ascii="Kalpurush" w:hAnsi="Kalpurush" w:cs="Kalpurush"/>
+        </w:rPr>
+        <w:t>,</w:t>
+      </w:r>
+      <w:r>
+        <w:rPr>
+          <w:rFonts w:ascii="Kalpurush" w:hAnsi="Kalpurush" w:cs="Kalpurush"/>
+        </w:rPr>
+        <w:t xml:space="preserve"> প্রক্রিয়া</w:t>
+      </w:r>
+      <w:r>
+        <w:rPr>
+          <w:rFonts w:ascii="Kalpurush" w:hAnsi="Kalpurush" w:cs="Kalpurush"/>
+        </w:rPr>
+        <w:t xml:space="preserve"> এবং অ্যাক্সেস করা হয়।</w:t>
+      </w:r>
+      <w:r>
+        <w:rPr>
+          <w:rFonts w:ascii="Kalpurush" w:hAnsi="Kalpurush" w:cs="Kalpurush"/>
+        </w:rPr>
+        <w:t xml:space="preserve"> </w:t>
+      </w:r>
+      <w:r>
+        <w:rPr>
+          <w:rFonts w:ascii="Kalpurush" w:hAnsi="Kalpurush" w:cs="Kalpurush"/>
+        </w:rPr>
+        <w:t xml:space="preserve">তাই তথ্য ও যোগাযোগ প্রযুক্তিতে নির্ভরতা বৃদ্ধির সাথে পাল্লা দিয়ে বাড়ছে </w:t>
+      </w:r>
+      <w:r>
+        <w:rPr>
+          <w:rFonts w:ascii="Kalpurush" w:hAnsi="Kalpurush" w:cs="Kalpurush"/>
+        </w:rPr>
+        <w:t>ডেটা</w:t>
+      </w:r>
+      <w:r>
+        <w:rPr>
+          <w:rFonts w:ascii="Kalpurush" w:hAnsi="Kalpurush" w:cs="Kalpurush"/>
+        </w:rPr>
+        <w:t>বেজ অ্যাডমিনিস্ট্রেটর</w:t>
+      </w:r>
+      <w:r>
+        <w:rPr>
+          <w:rFonts w:ascii="Kalpurush" w:hAnsi="Kalpurush" w:cs="Kalpurush"/>
+        </w:rPr>
+        <w:t>-</w:t>
+      </w:r>
+      <w:r>
+        <w:rPr>
+          <w:rFonts w:ascii="Kalpurush" w:hAnsi="Kalpurush" w:cs="Kalpurush"/>
+        </w:rPr>
+        <w:t>এর চাহিদা</w:t>
       </w:r>
       <w:r>
         <w:rPr>
@@ -3135,148 +3616,46 @@
         <w:rPr>
           <w:rFonts w:ascii="Kalpurush" w:hAnsi="Kalpurush" w:cs="Kalpurush"/>
         </w:rPr>
-        <w:t>এতে মূলত</w:t>
-      </w:r>
-      <w:r>
-        <w:rPr>
-          <w:rFonts w:ascii="Kalpurush" w:hAnsi="Kalpurush" w:cs="Kalpurush"/>
-        </w:rPr>
-        <w:t xml:space="preserve"> সিস্টেম </w:t>
-      </w:r>
-      <w:r>
-        <w:rPr>
-          <w:rFonts w:ascii="Kalpurush" w:hAnsi="Kalpurush" w:cs="Kalpurush"/>
-        </w:rPr>
-        <w:t>তৈরীর</w:t>
-      </w:r>
-      <w:r>
-        <w:rPr>
-          <w:rFonts w:ascii="Kalpurush" w:hAnsi="Kalpurush" w:cs="Kalpurush"/>
-        </w:rPr>
-        <w:t xml:space="preserve"> নীতিগুলি ব্যবহার করে</w:t>
-      </w:r>
-      <w:r>
-        <w:t xml:space="preserve"> </w:t>
-      </w:r>
-      <w:r>
-        <w:rPr>
-          <w:rFonts w:ascii="Kalpurush" w:hAnsi="Kalpurush" w:cs="Kalpurush"/>
-        </w:rPr>
-        <w:t xml:space="preserve">সরল থেকে জটিল সিস্টেম উদ্ভাবন করা হয় </w:t>
-      </w:r>
-      <w:r>
-        <w:rPr>
-          <w:rFonts w:ascii="Kalpurush" w:hAnsi="Kalpurush" w:cs="Kalpurush"/>
-        </w:rPr>
-        <w:t>।</w:t>
-      </w:r>
-      <w:r>
-        <w:rPr>
-          <w:rFonts w:ascii="Kalpurush" w:hAnsi="Kalpurush" w:cs="Kalpurush"/>
-        </w:rPr>
-        <w:t xml:space="preserve"> </w:t>
-      </w:r>
-      <w:r>
-        <w:rPr>
-          <w:rFonts w:ascii="Kalpurush" w:hAnsi="Kalpurush" w:cs="Kalpurush"/>
-        </w:rPr>
-        <w:t>ভিন্ন অপারেটিং সিস্টেম যেমন</w:t>
-      </w:r>
-      <w:r>
-        <w:rPr>
-          <w:rFonts w:ascii="Kalpurush" w:hAnsi="Kalpurush" w:cs="Kalpurush"/>
-        </w:rPr>
-        <w:t>:</w:t>
-      </w:r>
-      <w:r>
-        <w:rPr>
-          <w:rFonts w:ascii="Kalpurush" w:hAnsi="Kalpurush" w:cs="Kalpurush"/>
-        </w:rPr>
-        <w:t xml:space="preserve"> উইন্ডোজ</w:t>
-      </w:r>
-      <w:r>
-        <w:rPr>
-          <w:rFonts w:ascii="Kalpurush" w:hAnsi="Kalpurush" w:cs="Kalpurush"/>
-        </w:rPr>
-        <w:t>,</w:t>
-      </w:r>
-      <w:r>
-        <w:rPr>
-          <w:rFonts w:ascii="Kalpurush" w:hAnsi="Kalpurush" w:cs="Kalpurush"/>
-        </w:rPr>
-        <w:t xml:space="preserve"> ম্যাক</w:t>
-      </w:r>
-      <w:r>
-        <w:rPr>
-          <w:rFonts w:ascii="Kalpurush" w:hAnsi="Kalpurush" w:cs="Kalpurush"/>
-        </w:rPr>
-        <w:t>,</w:t>
-      </w:r>
-      <w:r>
-        <w:rPr>
-          <w:rFonts w:ascii="Kalpurush" w:hAnsi="Kalpurush" w:cs="Kalpurush"/>
-        </w:rPr>
-        <w:t xml:space="preserve"> অ্যান্ড্রয়েড</w:t>
-      </w:r>
-      <w:r>
-        <w:rPr>
-          <w:rFonts w:ascii="Kalpurush" w:hAnsi="Kalpurush" w:cs="Kalpurush"/>
-        </w:rPr>
-        <w:t>,</w:t>
-      </w:r>
-      <w:r>
-        <w:rPr>
-          <w:rFonts w:ascii="Kalpurush" w:hAnsi="Kalpurush" w:cs="Kalpurush"/>
-        </w:rPr>
-        <w:t xml:space="preserve"> আইওএস</w:t>
-      </w:r>
-      <w:r>
-        <w:rPr>
-          <w:rFonts w:ascii="Kalpurush" w:hAnsi="Kalpurush" w:cs="Kalpurush"/>
-        </w:rPr>
-        <w:t>,</w:t>
-      </w:r>
-      <w:r>
-        <w:rPr>
-          <w:rFonts w:ascii="Kalpurush" w:hAnsi="Kalpurush" w:cs="Kalpurush"/>
-        </w:rPr>
-        <w:t xml:space="preserve"> লিনাক্স ইত্যাদি সিস্টেম ইঞ্জিনিয়ারিং এর </w:t>
-      </w:r>
-      <w:r>
-        <w:rPr>
-          <w:rFonts w:ascii="Kalpurush" w:hAnsi="Kalpurush" w:cs="Kalpurush"/>
-        </w:rPr>
-        <w:t>নীতিগুলো ব্যবহার করে তৈরি করা হয়েছে</w:t>
-      </w:r>
-      <w:r>
-        <w:rPr>
-          <w:rFonts w:ascii="Kalpurush" w:hAnsi="Kalpurush" w:cs="Kalpurush"/>
-        </w:rPr>
-        <w:t>।</w:t>
-      </w:r>
-      <w:r>
-        <w:rPr>
-          <w:rFonts w:ascii="Kalpurush" w:hAnsi="Kalpurush" w:cs="Kalpurush"/>
-        </w:rPr>
-        <w:t xml:space="preserve"> </w:t>
-      </w:r>
-      <w:r>
-        <w:rPr>
-          <w:rFonts w:ascii="Kalpurush" w:hAnsi="Kalpurush" w:cs="Kalpurush"/>
-        </w:rPr>
-        <w:t xml:space="preserve">এ </w:t>
-      </w:r>
-      <w:r>
-        <w:rPr>
-          <w:rFonts w:ascii="Kalpurush" w:hAnsi="Kalpurush" w:cs="Kalpurush"/>
-        </w:rPr>
-        <w:t>ক্ষেত্রতে</w:t>
-      </w:r>
-      <w:r>
-        <w:rPr>
-          <w:rFonts w:ascii="Kalpurush" w:hAnsi="Kalpurush" w:cs="Kalpurush"/>
-        </w:rPr>
-        <w:t>ও প্রোগ্রামারদের চাহিদা রয়েছে</w:t>
+        <w:t>ডেটা</w:t>
+      </w:r>
+      <w:r>
+        <w:rPr>
+          <w:rFonts w:ascii="Kalpurush" w:hAnsi="Kalpurush" w:cs="Kalpurush"/>
+        </w:rPr>
+        <w:t>বেজ অ্যাডমিনিস্ট্রেটর মূলত একজন প্রোগ্রামার</w:t>
+      </w:r>
+      <w:r>
+        <w:t xml:space="preserve"> </w:t>
+      </w:r>
+      <w:r>
+        <w:rPr>
+          <w:rFonts w:ascii="Kalpurush" w:hAnsi="Kalpurush" w:cs="Kalpurush"/>
+        </w:rPr>
+        <w:t xml:space="preserve">যিনি </w:t>
+      </w:r>
+      <w:r>
+        <w:rPr>
+          <w:rFonts w:ascii="Kalpurush" w:hAnsi="Kalpurush" w:cs="Kalpurush"/>
+        </w:rPr>
+        <w:t>ডেটা</w:t>
+      </w:r>
+      <w:r>
+        <w:rPr>
+          <w:rFonts w:ascii="Kalpurush" w:hAnsi="Kalpurush" w:cs="Kalpurush"/>
+        </w:rPr>
+        <w:t xml:space="preserve">বেজ </w:t>
+      </w:r>
+      <w:r>
+        <w:rPr>
+          <w:rFonts w:ascii="Kalpurush" w:hAnsi="Kalpurush" w:cs="Kalpurush"/>
+        </w:rPr>
+        <w:t xml:space="preserve"> </w:t>
+      </w:r>
+      <w:r>
+        <w:rPr>
+          <w:rFonts w:ascii="Kalpurush" w:hAnsi="Kalpurush" w:cs="Kalpurush"/>
+        </w:rPr>
+        <w:t xml:space="preserve">নিয়ে কাজ করেন </w:t>
       </w:r>
       <w:r>
         <w:rPr>
@@ -3306,17 +3685,70 @@
           <w:szCs w:val="24"/>
           <w:u w:val="single"/>
         </w:rPr>
-        <w:t>ডেটাবেজ</w:t>
-      </w:r>
-      <w:r>
-        <w:rPr>
-          <w:b/>
-          <w:bCs/>
-          <w:u w:val="single"/>
-        </w:rPr>
-        <w:t xml:space="preserve"> </w:t>
-      </w:r>
-      <w:r>
+        <w:t>ইথিক্যাল হ্যাকিং</w:t>
+      </w:r>
+    </w:p>
+    <w:p>
+      <w:pPr>
+        <w:spacing w:after="120"/>
+        <w:jc w:val="both"/>
+        <w:rPr>
+          <w:rFonts w:ascii="Kalpurush" w:hAnsi="Kalpurush" w:cs="Kalpurush"/>
+        </w:rPr>
+      </w:pPr>
+      <w:r>
+        <w:rPr>
+          <w:rFonts w:ascii="Kalpurush" w:hAnsi="Kalpurush" w:cs="Kalpurush"/>
+        </w:rPr>
+        <w:t xml:space="preserve">ইথিক্যাল হ্যাকিং হলো কোনও নেটওয়ার্কে সম্ভাব্য ডেটা লঙ্ঘন এবং হুমকি শনাক্ত করতে সিস্টেম সুরক্ষা বাইপাস করার একটি অনুমোদিত অনুশীলন। ইথিক্যাল হ্যাকারদের লক্ষ্য হলো সিস্টেম বা </w:t>
+      </w:r>
+      <w:r>
+        <w:rPr>
+          <w:rFonts w:ascii="Kalpurush" w:hAnsi="Kalpurush" w:cs="Kalpurush"/>
+        </w:rPr>
+        <w:lastRenderedPageBreak/>
+        <w:t>নেটওয়ার্কের এমন দুর্বল পয়েন্ট অনুসন্ধান করা যা অনৈতিক</w:t>
+      </w:r>
+      <w:r>
+        <w:rPr>
+          <w:rFonts w:ascii="Kalpurush" w:hAnsi="Kalpurush" w:cs="Kalpurush"/>
+        </w:rPr>
+        <w:t xml:space="preserve"> </w:t>
+      </w:r>
+      <w:r>
+        <w:rPr>
+          <w:rFonts w:ascii="Kalpurush" w:hAnsi="Kalpurush" w:cs="Kalpurush"/>
+        </w:rPr>
+        <w:t>হ্যাকাররা ব্যবহার করে সিস্টেমের ক্ষতি করতে পারে।</w:t>
+      </w:r>
+      <w:r>
+        <w:rPr>
+          <w:rFonts w:ascii="Kalpurush" w:hAnsi="Kalpurush" w:cs="Kalpurush"/>
+        </w:rPr>
+        <w:t xml:space="preserve"> </w:t>
+      </w:r>
+      <w:r>
+        <w:rPr>
+          <w:rFonts w:ascii="Kalpurush" w:hAnsi="Kalpurush" w:cs="Kalpurush"/>
+        </w:rPr>
+        <w:t xml:space="preserve">এ </w:t>
+      </w:r>
+      <w:r>
+        <w:rPr>
+          <w:rFonts w:ascii="Kalpurush" w:hAnsi="Kalpurush" w:cs="Kalpurush"/>
+        </w:rPr>
+        <w:t>ক্ষেত্রতে</w:t>
+      </w:r>
+      <w:r>
+        <w:rPr>
+          <w:rFonts w:ascii="Kalpurush" w:hAnsi="Kalpurush" w:cs="Kalpurush"/>
+        </w:rPr>
+        <w:t>ও প্রোগ্রামারদের চাহিদা ব্যাপক।</w:t>
+      </w:r>
+    </w:p>
+    <w:p>
+      <w:pPr>
+        <w:spacing w:before="240" w:after="0"/>
         <w:rPr>
           <w:rFonts w:ascii="Kalpurush" w:hAnsi="Kalpurush" w:cs="Kalpurush"/>
           <w:b/>
@@ -3325,7 +3757,17 @@
           <w:szCs w:val="24"/>
           <w:u w:val="single"/>
         </w:rPr>
-        <w:t>অ্যাডমিনিস্ট্রেশন</w:t>
+      </w:pPr>
+      <w:r>
+        <w:rPr>
+          <w:rFonts w:ascii="Kalpurush" w:hAnsi="Kalpurush" w:cs="Kalpurush"/>
+          <w:b/>
+          <w:bCs/>
+          <w:sz w:val="24"/>
+          <w:szCs w:val="24"/>
+          <w:u w:val="single"/>
+        </w:rPr>
+        <w:t>নেটওয়ার্ক সিস্টেম অ্যাডমিনিস্ট্রেশন</w:t>
       </w:r>
     </w:p>
     <w:p>
@@ -3340,283 +3782,31 @@
         <w:rPr>
           <w:rFonts w:ascii="Kalpurush" w:hAnsi="Kalpurush" w:cs="Kalpurush"/>
         </w:rPr>
-        <w:t xml:space="preserve">প্রয়োজন মতো ডেটাবেজের সর্বদা সক্রিয় থাকা নিশ্চিত করতে ডেটাবেজ অ্যাডমিনিস্ট্রেটর </w:t>
-      </w:r>
-      <w:r>
-        <w:rPr>
-          <w:rFonts w:ascii="Kalpurush" w:hAnsi="Kalpurush" w:cs="Kalpurush"/>
-        </w:rPr>
-        <w:t>কর্তৃক</w:t>
-      </w:r>
-      <w:r>
-        <w:rPr>
-          <w:rFonts w:ascii="Kalpurush" w:hAnsi="Kalpurush" w:cs="Kalpurush"/>
-        </w:rPr>
-        <w:t xml:space="preserve"> সম্পাদিত ক্রিয়াকলাপগুলির পুরো সেটকে </w:t>
-      </w:r>
-      <w:r>
-        <w:rPr>
-          <w:rFonts w:ascii="Kalpurush" w:hAnsi="Kalpurush" w:cs="Kalpurush"/>
-        </w:rPr>
-        <w:t>ডেটা</w:t>
-      </w:r>
-      <w:r>
-        <w:rPr>
-          <w:rFonts w:ascii="Kalpurush" w:hAnsi="Kalpurush" w:cs="Kalpurush"/>
-        </w:rPr>
-        <w:t>বেজ অ্যাডমিনিস্ট্রেশন</w:t>
-      </w:r>
-      <w:r>
-        <w:rPr>
-          <w:rFonts w:ascii="Kalpurush" w:hAnsi="Kalpurush" w:cs="Kalpurush"/>
-        </w:rPr>
-        <w:t xml:space="preserve"> </w:t>
-      </w:r>
-      <w:r>
-        <w:rPr>
-          <w:rFonts w:ascii="Kalpurush" w:hAnsi="Kalpurush" w:cs="Kalpurush"/>
-        </w:rPr>
-        <w:t>বলে।</w:t>
-      </w:r>
-      <w:r>
-        <w:rPr>
-          <w:rFonts w:ascii="Kalpurush" w:hAnsi="Kalpurush" w:cs="Kalpurush"/>
-        </w:rPr>
-        <w:t xml:space="preserve"> ডেটা</w:t>
-      </w:r>
-      <w:r>
-        <w:rPr>
-          <w:rFonts w:ascii="Kalpurush" w:hAnsi="Kalpurush" w:cs="Kalpurush"/>
-        </w:rPr>
-        <w:t>বেজ অ্যাডমিনিস্ট্রেশন এর মূল কাজগুলো হলো</w:t>
-      </w:r>
-      <w:r>
-        <w:rPr>
-          <w:rFonts w:ascii="Kalpurush" w:hAnsi="Kalpurush" w:cs="Kalpurush"/>
-        </w:rPr>
-        <w:t xml:space="preserve"> </w:t>
-      </w:r>
-      <w:r>
-        <w:rPr>
-          <w:rFonts w:ascii="Kalpurush" w:hAnsi="Kalpurush" w:cs="Kalpurush"/>
-        </w:rPr>
-        <w:t xml:space="preserve">ডেটাবেজ সুরক্ষা, </w:t>
-      </w:r>
-      <w:r>
-        <w:rPr>
-          <w:rFonts w:ascii="Kalpurush" w:hAnsi="Kalpurush" w:cs="Kalpurush"/>
-        </w:rPr>
-        <w:t>ডেটা</w:t>
-      </w:r>
-      <w:r>
-        <w:rPr>
-          <w:rFonts w:ascii="Kalpurush" w:hAnsi="Kalpurush" w:cs="Kalpurush"/>
-        </w:rPr>
-        <w:t>বেজ পর্যবেক্ষণ</w:t>
-      </w:r>
-      <w:r>
-        <w:rPr>
-          <w:rFonts w:ascii="Kalpurush" w:hAnsi="Kalpurush" w:cs="Kalpurush"/>
-        </w:rPr>
-        <w:t xml:space="preserve">, </w:t>
-      </w:r>
-      <w:r>
-        <w:rPr>
-          <w:rFonts w:ascii="Kalpurush" w:hAnsi="Kalpurush" w:cs="Kalpurush"/>
-        </w:rPr>
-        <w:t xml:space="preserve">সমস্যা সমাধান, এবং ভবিষ্যতের </w:t>
-      </w:r>
-      <w:r>
-        <w:rPr>
-          <w:rFonts w:ascii="Kalpurush" w:hAnsi="Kalpurush" w:cs="Kalpurush"/>
-        </w:rPr>
-        <w:t>উন্নতির</w:t>
-      </w:r>
-      <w:r>
-        <w:rPr>
-          <w:rFonts w:ascii="Kalpurush" w:hAnsi="Kalpurush" w:cs="Kalpurush"/>
-        </w:rPr>
-        <w:t xml:space="preserve"> পরিকল্পনা</w:t>
-      </w:r>
-      <w:r>
-        <w:rPr>
-          <w:rFonts w:ascii="Kalpurush" w:hAnsi="Kalpurush" w:cs="Kalpurush"/>
-        </w:rPr>
-        <w:t xml:space="preserve"> </w:t>
-      </w:r>
-      <w:r>
-        <w:rPr>
-          <w:rFonts w:ascii="Kalpurush" w:hAnsi="Kalpurush" w:cs="Kalpurush"/>
-        </w:rPr>
-        <w:t>করা।</w:t>
-      </w:r>
-      <w:r>
-        <w:rPr>
-          <w:rFonts w:ascii="Kalpurush" w:hAnsi="Kalpurush" w:cs="Kalpurush"/>
-        </w:rPr>
-        <w:t xml:space="preserve"> </w:t>
-      </w:r>
-      <w:r>
-        <w:rPr>
-          <w:rFonts w:ascii="Kalpurush" w:hAnsi="Kalpurush" w:cs="Kalpurush"/>
-        </w:rPr>
-        <w:t>বর্তমান যুগ তথ্য প্রযুক্তির যুগ আর এই যুগে উপাত্ত বা</w:t>
-      </w:r>
-      <w:r>
-        <w:rPr>
-          <w:rFonts w:ascii="Kalpurush" w:hAnsi="Kalpurush" w:cs="Kalpurush"/>
-        </w:rPr>
-        <w:t xml:space="preserve"> ডেটা</w:t>
-      </w:r>
-      <w:r>
-        <w:rPr>
-          <w:rFonts w:ascii="Kalpurush" w:hAnsi="Kalpurush" w:cs="Kalpurush"/>
-        </w:rPr>
-        <w:t xml:space="preserve"> হল অন্তত মূল্যবান সম্পদ। </w:t>
-      </w:r>
-      <w:r>
-        <w:rPr>
-          <w:rFonts w:ascii="Kalpurush" w:hAnsi="Kalpurush" w:cs="Kalpurush"/>
-        </w:rPr>
-        <w:t>ডেটা</w:t>
-      </w:r>
-      <w:r>
-        <w:rPr>
-          <w:rFonts w:ascii="Kalpurush" w:hAnsi="Kalpurush" w:cs="Kalpurush"/>
-        </w:rPr>
-        <w:t xml:space="preserve"> সঠিকভাবে ব্যবহার করার জন্য তা সংগ্রহ করতে হয়</w:t>
-      </w:r>
-      <w:r>
-        <w:rPr>
-          <w:rFonts w:ascii="Kalpurush" w:hAnsi="Kalpurush" w:cs="Kalpurush"/>
-        </w:rPr>
-        <w:t xml:space="preserve">, </w:t>
-      </w:r>
-      <w:r>
-        <w:rPr>
-          <w:rFonts w:ascii="Kalpurush" w:hAnsi="Kalpurush" w:cs="Kalpurush"/>
-        </w:rPr>
-        <w:t xml:space="preserve">সংরক্ষন করতে হয় </w:t>
-      </w:r>
-      <w:r>
-        <w:rPr>
-          <w:rFonts w:ascii="Kalpurush" w:hAnsi="Kalpurush" w:cs="Kalpurush"/>
-        </w:rPr>
-        <w:t>এবং</w:t>
-      </w:r>
-      <w:r>
-        <w:rPr>
-          <w:rFonts w:ascii="Kalpurush" w:hAnsi="Kalpurush" w:cs="Kalpurush"/>
-        </w:rPr>
-        <w:t xml:space="preserve"> </w:t>
-      </w:r>
-      <w:r>
-        <w:rPr>
-          <w:rFonts w:ascii="Kalpurush" w:hAnsi="Kalpurush" w:cs="Kalpurush"/>
-        </w:rPr>
-        <w:t>প্রক্রিয়াকরণ করতে হয়।</w:t>
-      </w:r>
-      <w:r>
-        <w:rPr>
-          <w:rFonts w:ascii="Kalpurush" w:hAnsi="Kalpurush" w:cs="Kalpurush"/>
-        </w:rPr>
-        <w:t xml:space="preserve"> </w:t>
-      </w:r>
-      <w:r>
-        <w:rPr>
-          <w:rFonts w:ascii="Kalpurush" w:hAnsi="Kalpurush" w:cs="Kalpurush"/>
-        </w:rPr>
-        <w:t xml:space="preserve">একটি </w:t>
-      </w:r>
-      <w:r>
-        <w:rPr>
-          <w:rFonts w:ascii="Kalpurush" w:hAnsi="Kalpurush" w:cs="Kalpurush"/>
-        </w:rPr>
-        <w:t>ডেটা</w:t>
-      </w:r>
-      <w:r>
-        <w:rPr>
-          <w:rFonts w:ascii="Kalpurush" w:hAnsi="Kalpurush" w:cs="Kalpurush"/>
-        </w:rPr>
-        <w:t>বেস</w:t>
-      </w:r>
-      <w:r>
-        <w:rPr>
-          <w:rFonts w:ascii="Kalpurush" w:hAnsi="Kalpurush" w:cs="Kalpurush"/>
-        </w:rPr>
-        <w:t xml:space="preserve"> </w:t>
-      </w:r>
-      <w:r>
-        <w:rPr>
-          <w:rFonts w:ascii="Kalpurush" w:hAnsi="Kalpurush" w:cs="Kalpurush"/>
-        </w:rPr>
-        <w:t>হলো প্রচুর ডেটা</w:t>
-      </w:r>
-      <w:r>
-        <w:rPr>
-          <w:rFonts w:ascii="Kalpurush" w:hAnsi="Kalpurush" w:cs="Kalpurush"/>
-        </w:rPr>
-        <w:t>র</w:t>
-      </w:r>
-      <w:r>
-        <w:rPr>
-          <w:rFonts w:ascii="Kalpurush" w:hAnsi="Kalpurush" w:cs="Kalpurush"/>
-        </w:rPr>
-        <w:t xml:space="preserve"> একটি সংগঠিত সংগ্রহ যা </w:t>
-      </w:r>
-      <w:r>
-        <w:rPr>
-          <w:rFonts w:ascii="Kalpurush" w:hAnsi="Kalpurush" w:cs="Kalpurush"/>
-        </w:rPr>
-        <w:t xml:space="preserve">থেকে </w:t>
-      </w:r>
-      <w:r>
-        <w:rPr>
-          <w:rFonts w:ascii="Kalpurush" w:hAnsi="Kalpurush" w:cs="Kalpurush"/>
-        </w:rPr>
-        <w:t>সাধারণত কম্পিউটার সিস্টেম</w:t>
-      </w:r>
-      <w:r>
-        <w:rPr>
-          <w:rFonts w:ascii="Kalpurush" w:hAnsi="Kalpurush" w:cs="Kalpurush"/>
-        </w:rPr>
-        <w:t xml:space="preserve"> </w:t>
-      </w:r>
-      <w:r>
-        <w:rPr>
-          <w:rFonts w:ascii="Kalpurush" w:hAnsi="Kalpurush" w:cs="Kalpurush"/>
-        </w:rPr>
-        <w:t>দ্বারা</w:t>
-      </w:r>
-      <w:r>
-        <w:rPr>
-          <w:rFonts w:ascii="Kalpurush" w:hAnsi="Kalpurush" w:cs="Kalpurush"/>
-        </w:rPr>
-        <w:t xml:space="preserve"> ডেটা</w:t>
-      </w:r>
-      <w:r>
-        <w:rPr>
-          <w:rFonts w:ascii="Kalpurush" w:hAnsi="Kalpurush" w:cs="Kalpurush"/>
-        </w:rPr>
-        <w:t xml:space="preserve"> </w:t>
-      </w:r>
-      <w:r>
-        <w:rPr>
-          <w:rFonts w:ascii="Kalpurush" w:hAnsi="Kalpurush" w:cs="Kalpurush"/>
-        </w:rPr>
-        <w:t>অতি সহজে ও দ্রুত</w:t>
-      </w:r>
-      <w:r>
-        <w:rPr>
-          <w:rFonts w:ascii="Kalpurush" w:hAnsi="Kalpurush" w:cs="Kalpurush"/>
-        </w:rPr>
-        <w:t xml:space="preserve"> </w:t>
-      </w:r>
-      <w:r>
-        <w:rPr>
-          <w:rFonts w:ascii="Kalpurush" w:hAnsi="Kalpurush" w:cs="Kalpurush"/>
-        </w:rPr>
-        <w:t>সংগ্রহ</w:t>
+        <w:t xml:space="preserve">নেটওয়ার্ক প্রতিদিন ব্যবহারের জন্য নেটওয়ার্ক এবং কম্পিউটার সিস্টেম অ্যাডমিনিস্ট্রেটররা </w:t>
+      </w:r>
+      <w:r>
+        <w:rPr>
+          <w:rFonts w:ascii="Kalpurush" w:hAnsi="Kalpurush" w:cs="Kalpurush"/>
+        </w:rPr>
+        <w:t xml:space="preserve">LAN, WAN, </w:t>
+      </w:r>
+      <w:r>
+        <w:rPr>
+          <w:rFonts w:ascii="Kalpurush" w:hAnsi="Kalpurush" w:cs="Kalpurush"/>
+        </w:rPr>
+        <w:t>নেটওয়ার্ক বিভাগ, ইন্ট্রানেট এবং</w:t>
+      </w:r>
+      <w:r>
+        <w:rPr>
+          <w:rFonts w:ascii="Kalpurush" w:hAnsi="Kalpurush" w:cs="Kalpurush"/>
+        </w:rPr>
+        <w:t xml:space="preserve"> </w:t>
+      </w:r>
+      <w:r>
+        <w:rPr>
+          <w:rFonts w:ascii="Kalpurush" w:hAnsi="Kalpurush" w:cs="Kalpurush"/>
+        </w:rPr>
+        <w:t>যোগাযোগ ব্যবস্থাসহ একটি সংস্থার কম্পিউটার সিস্টেম সংগঠন, ইনস্টল</w:t>
       </w:r>
       <w:r>
         <w:rPr>
@@ -3628,103 +3818,16 @@
         <w:rPr>
           <w:rFonts w:ascii="Kalpurush" w:hAnsi="Kalpurush" w:cs="Kalpurush"/>
         </w:rPr>
-        <w:t xml:space="preserve"> প্রক্রিয়া</w:t>
-      </w:r>
-      <w:r>
-        <w:rPr>
-          <w:rFonts w:ascii="Kalpurush" w:hAnsi="Kalpurush" w:cs="Kalpurush"/>
-        </w:rPr>
-        <w:t xml:space="preserve"> এবং অ্যাক্সেস করা হয়।</w:t>
-      </w:r>
-      <w:r>
-        <w:rPr>
-          <w:rFonts w:ascii="Kalpurush" w:hAnsi="Kalpurush" w:cs="Kalpurush"/>
-        </w:rPr>
-        <w:t xml:space="preserve"> </w:t>
-      </w:r>
-      <w:r>
-        <w:rPr>
-          <w:rFonts w:ascii="Kalpurush" w:hAnsi="Kalpurush" w:cs="Kalpurush"/>
-        </w:rPr>
-        <w:t xml:space="preserve">তাই তথ্য ও যোগাযোগ প্রযুক্তিতে নির্ভরতা বৃদ্ধির সাথে পাল্লা দিয়ে বাড়ছে </w:t>
-      </w:r>
-      <w:r>
-        <w:rPr>
-          <w:rFonts w:ascii="Kalpurush" w:hAnsi="Kalpurush" w:cs="Kalpurush"/>
-        </w:rPr>
-        <w:t>ডেটা</w:t>
-      </w:r>
-      <w:r>
-        <w:rPr>
-          <w:rFonts w:ascii="Kalpurush" w:hAnsi="Kalpurush" w:cs="Kalpurush"/>
-        </w:rPr>
-        <w:t>বেজ অ্যাডমিনিস্ট্রেটর এর চাহিদা</w:t>
-      </w:r>
-      <w:r>
-        <w:rPr>
-          <w:rFonts w:ascii="Kalpurush" w:hAnsi="Kalpurush" w:cs="Kalpurush"/>
-        </w:rPr>
-        <w:t>।</w:t>
-      </w:r>
-      <w:r>
-        <w:rPr>
-          <w:rFonts w:ascii="Kalpurush" w:hAnsi="Kalpurush" w:cs="Kalpurush"/>
-        </w:rPr>
-        <w:t xml:space="preserve"> </w:t>
-      </w:r>
-      <w:r>
-        <w:rPr>
-          <w:rFonts w:ascii="Kalpurush" w:hAnsi="Kalpurush" w:cs="Kalpurush"/>
-        </w:rPr>
-        <w:t>ডেটা</w:t>
-      </w:r>
-      <w:r>
-        <w:rPr>
-          <w:rFonts w:ascii="Kalpurush" w:hAnsi="Kalpurush" w:cs="Kalpurush"/>
-        </w:rPr>
-        <w:t>বেজ অ্যাডমিনিস্ট্রেটর মূলত একজন প্রোগ্রামার</w:t>
-      </w:r>
-      <w:r>
-        <w:t xml:space="preserve"> </w:t>
-      </w:r>
-      <w:r>
-        <w:t xml:space="preserve"> </w:t>
-      </w:r>
-      <w:r>
-        <w:rPr>
-          <w:rFonts w:ascii="Kalpurush" w:hAnsi="Kalpurush" w:cs="Kalpurush"/>
-        </w:rPr>
-        <w:t xml:space="preserve">যিনি </w:t>
-      </w:r>
-      <w:r>
-        <w:rPr>
-          <w:rFonts w:ascii="Kalpurush" w:hAnsi="Kalpurush" w:cs="Kalpurush"/>
-        </w:rPr>
-        <w:t>ডেটা</w:t>
-      </w:r>
-      <w:r>
-        <w:rPr>
-          <w:rFonts w:ascii="Kalpurush" w:hAnsi="Kalpurush" w:cs="Kalpurush"/>
-        </w:rPr>
-        <w:t xml:space="preserve">বেজ </w:t>
-      </w:r>
-      <w:r>
-        <w:rPr>
-          <w:rFonts w:ascii="Kalpurush" w:hAnsi="Kalpurush" w:cs="Kalpurush"/>
-        </w:rPr>
-        <w:t xml:space="preserve"> </w:t>
-      </w:r>
-      <w:r>
-        <w:rPr>
-          <w:rFonts w:ascii="Kalpurush" w:hAnsi="Kalpurush" w:cs="Kalpurush"/>
-        </w:rPr>
-        <w:t xml:space="preserve">নিয়ে কাজ করেন </w:t>
-      </w:r>
-      <w:r>
-        <w:rPr>
-          <w:rFonts w:ascii="Kalpurush" w:hAnsi="Kalpurush" w:cs="Kalpurush"/>
-        </w:rPr>
-        <w:t>।</w:t>
+        <w:t xml:space="preserve"> পরিবর্তন এবং মেরামত করে।</w:t>
+      </w:r>
+      <w:r>
+        <w:t xml:space="preserve"> </w:t>
+      </w:r>
+      <w:r>
+        <w:rPr>
+          <w:rFonts w:ascii="Kalpurush" w:hAnsi="Kalpurush" w:cs="Kalpurush"/>
+        </w:rPr>
+        <w:t>আধুনিক বিশ্বে প্রতিটি সংস্থায় নেটওয়ার্কের সাহায্যে একে অপরের সাথে যুক্ত। তাই নেটওয়ার্ককে সচল রাখার জন্য সংস্থাগুলোর নেটওয়ার্ক সিস্টেম অ্যাডমিনিস্ট্রেটরের প্রয়োজন।</w:t>
       </w:r>
     </w:p>
     <w:p>
@@ -3748,7 +3851,7 @@
           <w:szCs w:val="24"/>
           <w:u w:val="single"/>
         </w:rPr>
-        <w:t>ইথিক্যাল হ্যাকিং</w:t>
+        <w:t xml:space="preserve">ক্লাউড ইঞ্জিনিয়ারিং </w:t>
       </w:r>
     </w:p>
     <w:p>
@@ -3763,50 +3866,178 @@
         <w:rPr>
           <w:rFonts w:ascii="Kalpurush" w:hAnsi="Kalpurush" w:cs="Kalpurush"/>
         </w:rPr>
-        <w:t xml:space="preserve">ইথিক্যাল হ্যাকিং হলো কোনও নেটওয়ার্কে সম্ভাব্য ডেটা লঙ্ঘন এবং হুমকি শনাক্ত করতে সিস্টেম সুরক্ষা বাইপাস করার একটি অনুমোদিত অনুশীলন। ইথিক্যাল হ্যাকারদের লক্ষ্য হলো সিস্টেম বা </w:t>
-      </w:r>
-      <w:r>
-        <w:rPr>
-          <w:rFonts w:ascii="Kalpurush" w:hAnsi="Kalpurush" w:cs="Kalpurush"/>
-        </w:rPr>
-        <w:lastRenderedPageBreak/>
-        <w:t>নেটওয়ার্কের এমন দুর্বল পয়েন্ট অনুসন্ধান করা যা অনৈতিক</w:t>
-      </w:r>
-      <w:r>
-        <w:rPr>
-          <w:rFonts w:ascii="Kalpurush" w:hAnsi="Kalpurush" w:cs="Kalpurush"/>
-        </w:rPr>
-        <w:t xml:space="preserve"> </w:t>
-      </w:r>
-      <w:r>
-        <w:rPr>
-          <w:rFonts w:ascii="Kalpurush" w:hAnsi="Kalpurush" w:cs="Kalpurush"/>
-        </w:rPr>
-        <w:t>হ্যাকাররা ব্যবহার করে সিস্টেমের ক্ষতি করতে পারে।</w:t>
-      </w:r>
-      <w:r>
-        <w:rPr>
-          <w:rFonts w:ascii="Kalpurush" w:hAnsi="Kalpurush" w:cs="Kalpurush"/>
-        </w:rPr>
-        <w:t xml:space="preserve"> </w:t>
-      </w:r>
-      <w:r>
-        <w:rPr>
-          <w:rFonts w:ascii="Kalpurush" w:hAnsi="Kalpurush" w:cs="Kalpurush"/>
-        </w:rPr>
-        <w:t xml:space="preserve">এ </w:t>
-      </w:r>
-      <w:r>
-        <w:rPr>
-          <w:rFonts w:ascii="Kalpurush" w:hAnsi="Kalpurush" w:cs="Kalpurush"/>
-        </w:rPr>
-        <w:t>ক্ষেত্রতে</w:t>
-      </w:r>
-      <w:r>
-        <w:rPr>
-          <w:rFonts w:ascii="Kalpurush" w:hAnsi="Kalpurush" w:cs="Kalpurush"/>
-        </w:rPr>
-        <w:t>ও প্রোগ্রামারদের চাহিদা ব্যাপক।</w:t>
+        <w:t xml:space="preserve">ক্লাউড আর্কিটেকচারের জন্য ব্যবহৃত কোড বিকাশ এবং বজায় রাখার অনুশীলনকে ক্লাউড ইঞ্জিনিয়ারিং বলে। ক্লাউড ইঞ্জিনিয়ারকে রিমোট সার্ভারে হোস্ট করা অবকাঠামো বা ডিবাগ সিস্টেম ডিজাইন করতে হয়। ক্লাউড সার্ভারগুলি </w:t>
+      </w:r>
+      <w:r>
+        <w:rPr>
+          <w:rFonts w:ascii="Kalpurush" w:hAnsi="Kalpurush" w:cs="Kalpurush"/>
+        </w:rPr>
+        <w:t xml:space="preserve">জনপ্রিয় হয়ে উঠলে এ ক্ষেত্রটি </w:t>
+      </w:r>
+      <w:r>
+        <w:rPr>
+          <w:rFonts w:ascii="Kalpurush" w:hAnsi="Kalpurush" w:cs="Kalpurush"/>
+        </w:rPr>
+        <w:t>প্রযুক্তির</w:t>
+      </w:r>
+      <w:r>
+        <w:rPr>
+          <w:rFonts w:ascii="Kalpurush" w:hAnsi="Kalpurush" w:cs="Kalpurush"/>
+        </w:rPr>
+        <w:t xml:space="preserve"> </w:t>
+      </w:r>
+      <w:r>
+        <w:rPr>
+          <w:rFonts w:ascii="Kalpurush" w:hAnsi="Kalpurush" w:cs="Kalpurush"/>
+        </w:rPr>
+        <w:t>মূলধারায় চলে আসে</w:t>
+      </w:r>
+      <w:r>
+        <w:rPr>
+          <w:rFonts w:ascii="Kalpurush" w:hAnsi="Kalpurush" w:cs="Kalpurush"/>
+        </w:rPr>
+        <w:t>।</w:t>
+      </w:r>
+      <w:r>
+        <w:rPr>
+          <w:rFonts w:ascii="Kalpurush" w:hAnsi="Kalpurush" w:cs="Kalpurush"/>
+        </w:rPr>
+        <w:t xml:space="preserve"> </w:t>
+      </w:r>
+      <w:r>
+        <w:rPr>
+          <w:rFonts w:ascii="Kalpurush" w:hAnsi="Kalpurush" w:cs="Kalpurush"/>
+        </w:rPr>
+        <w:t xml:space="preserve">একজন </w:t>
+      </w:r>
+      <w:r>
+        <w:rPr>
+          <w:rFonts w:ascii="Kalpurush" w:hAnsi="Kalpurush" w:cs="Kalpurush"/>
+        </w:rPr>
+        <w:t>ক্লাউড</w:t>
+      </w:r>
+      <w:r>
+        <w:rPr>
+          <w:rFonts w:ascii="Kalpurush" w:hAnsi="Kalpurush" w:cs="Kalpurush"/>
+        </w:rPr>
+        <w:t xml:space="preserve"> ইঞ্জিনিয়ারের </w:t>
+      </w:r>
+      <w:r>
+        <w:rPr>
+          <w:rFonts w:ascii="Kalpurush" w:hAnsi="Kalpurush" w:cs="Kalpurush"/>
+        </w:rPr>
+        <w:t>অ্যামাজন ওয়েব সার্ভিসেস (</w:t>
+      </w:r>
+      <w:r>
+        <w:rPr>
+          <w:rFonts w:ascii="Kalpurush" w:hAnsi="Kalpurush" w:cs="Kalpurush"/>
+        </w:rPr>
+        <w:t>AWS</w:t>
+      </w:r>
+      <w:r>
+        <w:rPr>
+          <w:rFonts w:ascii="Kalpurush" w:hAnsi="Kalpurush" w:cs="Kalpurush"/>
+        </w:rPr>
+        <w:t xml:space="preserve">) বা মাইক্রোসফ্ট অ্যাজুরের </w:t>
+      </w:r>
+      <w:r>
+        <w:rPr>
+          <w:rFonts w:ascii="Kalpurush" w:hAnsi="Kalpurush" w:cs="Kalpurush"/>
+        </w:rPr>
+        <w:t xml:space="preserve">(AZURE) </w:t>
+      </w:r>
+      <w:r>
+        <w:rPr>
+          <w:rFonts w:ascii="Kalpurush" w:hAnsi="Kalpurush" w:cs="Kalpurush"/>
+        </w:rPr>
+        <w:t xml:space="preserve">মতো </w:t>
+      </w:r>
+      <w:r>
+        <w:rPr>
+          <w:rFonts w:ascii="Kalpurush" w:hAnsi="Kalpurush" w:cs="Kalpurush"/>
+        </w:rPr>
+        <w:t>কিছু</w:t>
+      </w:r>
+      <w:r>
+        <w:rPr>
+          <w:rFonts w:ascii="Kalpurush" w:hAnsi="Kalpurush" w:cs="Kalpurush"/>
+        </w:rPr>
+        <w:t xml:space="preserve"> পরিষেবাতে </w:t>
+      </w:r>
+      <w:r>
+        <w:rPr>
+          <w:rFonts w:ascii="Kalpurush" w:hAnsi="Kalpurush" w:cs="Kalpurush"/>
+        </w:rPr>
+        <w:t>দক্ষ</w:t>
+      </w:r>
+      <w:r>
+        <w:rPr>
+          <w:rFonts w:ascii="Kalpurush" w:hAnsi="Kalpurush" w:cs="Kalpurush"/>
+        </w:rPr>
+        <w:t xml:space="preserve"> হওয়া উচিত। এটি একটি জটিল ক্ষেত্র এবং </w:t>
+      </w:r>
+      <w:r>
+        <w:rPr>
+          <w:rFonts w:ascii="Kalpurush" w:hAnsi="Kalpurush" w:cs="Kalpurush"/>
+        </w:rPr>
+        <w:t>এজন্যই এই খাতে প্রোগ্রামারদের বেতন বেশি</w:t>
+      </w:r>
+      <w:r>
+        <w:rPr>
+          <w:rFonts w:ascii="Kalpurush" w:hAnsi="Kalpurush" w:cs="Kalpurush"/>
+        </w:rPr>
+        <w:t xml:space="preserve">। এই ক্যারিয়ারটিতে চালিয়ে যেতে </w:t>
+      </w:r>
+      <w:r>
+        <w:rPr>
+          <w:rFonts w:ascii="Kalpurush" w:hAnsi="Kalpurush" w:cs="Kalpurush"/>
+        </w:rPr>
+        <w:t>হলে</w:t>
+      </w:r>
+      <w:r>
+        <w:rPr>
+          <w:rFonts w:ascii="Kalpurush" w:hAnsi="Kalpurush" w:cs="Kalpurush"/>
+        </w:rPr>
+        <w:t xml:space="preserve"> ডেটাবেস, </w:t>
+      </w:r>
+      <w:r>
+        <w:rPr>
+          <w:rFonts w:ascii="Kalpurush" w:hAnsi="Kalpurush" w:cs="Kalpurush"/>
+        </w:rPr>
+        <w:t>API</w:t>
+      </w:r>
+      <w:r>
+        <w:rPr>
+          <w:rFonts w:ascii="Kalpurush" w:hAnsi="Kalpurush" w:cs="Kalpurush"/>
+        </w:rPr>
+        <w:t xml:space="preserve"> এবং </w:t>
+      </w:r>
+      <w:r>
+        <w:rPr>
+          <w:rFonts w:ascii="Kalpurush" w:hAnsi="Kalpurush" w:cs="Kalpurush"/>
+        </w:rPr>
+        <w:t xml:space="preserve">DevOps </w:t>
+      </w:r>
+      <w:r>
+        <w:rPr>
+          <w:rFonts w:ascii="Kalpurush" w:hAnsi="Kalpurush" w:cs="Kalpurush"/>
+        </w:rPr>
+        <w:t xml:space="preserve">বিকাশের অভিজ্ঞতা অর্জন করতে </w:t>
+      </w:r>
+      <w:r>
+        <w:rPr>
+          <w:rFonts w:ascii="Kalpurush" w:hAnsi="Kalpurush" w:cs="Kalpurush"/>
+        </w:rPr>
+        <w:t>হবে</w:t>
+      </w:r>
+      <w:r>
+        <w:rPr>
+          <w:rFonts w:ascii="Kalpurush" w:hAnsi="Kalpurush" w:cs="Kalpurush"/>
+        </w:rPr>
+        <w:t>।</w:t>
+      </w:r>
+      <w:r>
+        <w:t xml:space="preserve"> </w:t>
       </w:r>
     </w:p>
     <w:p>
@@ -3830,270 +4061,6 @@
           <w:szCs w:val="24"/>
           <w:u w:val="single"/>
         </w:rPr>
-        <w:t>নেটওয়ার্ক সিস্টেম অ্যাডমিনিস্ট্রেশন</w:t>
-      </w:r>
-    </w:p>
-    <w:p>
-      <w:pPr>
-        <w:spacing w:after="120"/>
-        <w:jc w:val="both"/>
-        <w:rPr>
-          <w:rFonts w:ascii="Kalpurush" w:hAnsi="Kalpurush" w:cs="Kalpurush"/>
-        </w:rPr>
-      </w:pPr>
-      <w:r>
-        <w:rPr>
-          <w:rFonts w:ascii="Kalpurush" w:hAnsi="Kalpurush" w:cs="Kalpurush"/>
-        </w:rPr>
-        <w:t xml:space="preserve">নেটওয়ার্ক প্রতিদিন ব্যবহারের জন্য নেটওয়ার্ক এবং কম্পিউটার সিস্টেম অ্যাডমিনিস্ট্রেটররা </w:t>
-      </w:r>
-      <w:r>
-        <w:rPr>
-          <w:rFonts w:ascii="Kalpurush" w:hAnsi="Kalpurush" w:cs="Kalpurush"/>
-        </w:rPr>
-        <w:t xml:space="preserve">LAN, WAN, </w:t>
-      </w:r>
-      <w:r>
-        <w:rPr>
-          <w:rFonts w:ascii="Kalpurush" w:hAnsi="Kalpurush" w:cs="Kalpurush"/>
-        </w:rPr>
-        <w:t>নেটওয়ার্ক বিভাগ, ইন্ট্রানেট এবং</w:t>
-      </w:r>
-      <w:r>
-        <w:rPr>
-          <w:rFonts w:ascii="Kalpurush" w:hAnsi="Kalpurush" w:cs="Kalpurush"/>
-        </w:rPr>
-        <w:t xml:space="preserve"> </w:t>
-      </w:r>
-      <w:r>
-        <w:rPr>
-          <w:rFonts w:ascii="Kalpurush" w:hAnsi="Kalpurush" w:cs="Kalpurush"/>
-        </w:rPr>
-        <w:t>যোগাযোগ ব্যবস্থাসহ একটি সংস্থার কম্পিউটার সিস্টেম সংগঠন, ইনস্টল</w:t>
-      </w:r>
-      <w:r>
-        <w:rPr>
-          <w:rFonts w:ascii="Kalpurush" w:hAnsi="Kalpurush" w:cs="Kalpurush"/>
-        </w:rPr>
-        <w:t>,</w:t>
-      </w:r>
-      <w:r>
-        <w:rPr>
-          <w:rFonts w:ascii="Kalpurush" w:hAnsi="Kalpurush" w:cs="Kalpurush"/>
-        </w:rPr>
-        <w:t xml:space="preserve"> পরিবর্তন এবং মেরামত করে।</w:t>
-      </w:r>
-      <w:r>
-        <w:t xml:space="preserve"> </w:t>
-      </w:r>
-      <w:r>
-        <w:rPr>
-          <w:rFonts w:ascii="Kalpurush" w:hAnsi="Kalpurush" w:cs="Kalpurush"/>
-        </w:rPr>
-        <w:t>আধুনিক বিশ্বে প্রতিটি সংস্থায় নেটওয়ার্কের সাহায্যে একে অপরের সাথে যুক্ত। তাই নেটওয়ার্ককে সচল রাখার জন্য সংস্থাগুলোর নেটওয়ার্ক সিস্টেম অ্যাডমিনিস্ট্রেটরের প্রয়োজন।</w:t>
-      </w:r>
-    </w:p>
-    <w:p>
-      <w:pPr>
-        <w:spacing w:before="240" w:after="0"/>
-        <w:rPr>
-          <w:rFonts w:ascii="Kalpurush" w:hAnsi="Kalpurush" w:cs="Kalpurush"/>
-          <w:b/>
-          <w:bCs/>
-          <w:sz w:val="24"/>
-          <w:szCs w:val="24"/>
-          <w:u w:val="single"/>
-        </w:rPr>
-      </w:pPr>
-      <w:r>
-        <w:rPr>
-          <w:rFonts w:ascii="Kalpurush" w:hAnsi="Kalpurush" w:cs="Kalpurush"/>
-          <w:b/>
-          <w:bCs/>
-          <w:sz w:val="24"/>
-          <w:szCs w:val="24"/>
-          <w:u w:val="single"/>
-        </w:rPr>
-        <w:t xml:space="preserve">ক্লাউড ইঞ্জিনিয়ারিং </w:t>
-      </w:r>
-    </w:p>
-    <w:p>
-      <w:pPr>
-        <w:spacing w:after="120"/>
-        <w:jc w:val="both"/>
-        <w:rPr>
-          <w:rFonts w:ascii="Kalpurush" w:hAnsi="Kalpurush" w:cs="Kalpurush"/>
-        </w:rPr>
-      </w:pPr>
-      <w:r>
-        <w:rPr>
-          <w:rFonts w:ascii="Kalpurush" w:hAnsi="Kalpurush" w:cs="Kalpurush"/>
-        </w:rPr>
-        <w:t xml:space="preserve">ক্লাউড আর্কিটেকচারের জন্য ব্যবহৃত কোড বিকাশ এবং বজায় রাখার অনুশীলনকে ক্লাউড ইঞ্জিনিয়ারিং বলে। ক্লাউড ইঞ্জিনিয়ারকে রিমোট সার্ভারে হোস্ট করা অবকাঠামো বা ডিবাগ সিস্টেম ডিজাইন করতে হয়। ক্লাউড সার্ভারগুলি </w:t>
-      </w:r>
-      <w:r>
-        <w:rPr>
-          <w:rFonts w:ascii="Kalpurush" w:hAnsi="Kalpurush" w:cs="Kalpurush"/>
-        </w:rPr>
-        <w:t>জনপ্রিয় হয়ে উঠলে এ ক্ষেত্রটি মূলধারায় চলে আসে</w:t>
-      </w:r>
-      <w:r>
-        <w:rPr>
-          <w:rFonts w:ascii="Kalpurush" w:hAnsi="Kalpurush" w:cs="Kalpurush"/>
-        </w:rPr>
-        <w:t>।</w:t>
-      </w:r>
-      <w:r>
-        <w:rPr>
-          <w:rFonts w:ascii="Kalpurush" w:hAnsi="Kalpurush" w:cs="Kalpurush"/>
-        </w:rPr>
-        <w:t xml:space="preserve"> </w:t>
-      </w:r>
-      <w:r>
-        <w:rPr>
-          <w:rFonts w:ascii="Kalpurush" w:hAnsi="Kalpurush" w:cs="Kalpurush"/>
-        </w:rPr>
-        <w:t xml:space="preserve">একজন </w:t>
-      </w:r>
-      <w:r>
-        <w:rPr>
-          <w:rFonts w:ascii="Kalpurush" w:hAnsi="Kalpurush" w:cs="Kalpurush"/>
-        </w:rPr>
-        <w:t>ক্লাউড</w:t>
-      </w:r>
-      <w:r>
-        <w:rPr>
-          <w:rFonts w:ascii="Kalpurush" w:hAnsi="Kalpurush" w:cs="Kalpurush"/>
-        </w:rPr>
-        <w:t xml:space="preserve"> ইঞ্জিনিয়ারের </w:t>
-      </w:r>
-      <w:r>
-        <w:rPr>
-          <w:rFonts w:ascii="Kalpurush" w:hAnsi="Kalpurush" w:cs="Kalpurush"/>
-        </w:rPr>
-        <w:t>অ্যামাজন ওয়েব সার্ভিসেস (</w:t>
-      </w:r>
-      <w:r>
-        <w:rPr>
-          <w:rFonts w:ascii="Kalpurush" w:hAnsi="Kalpurush" w:cs="Kalpurush"/>
-        </w:rPr>
-        <w:t>AWS</w:t>
-      </w:r>
-      <w:r>
-        <w:rPr>
-          <w:rFonts w:ascii="Kalpurush" w:hAnsi="Kalpurush" w:cs="Kalpurush"/>
-        </w:rPr>
-        <w:t xml:space="preserve">) বা মাইক্রোসফ্ট অ্যাজুরের </w:t>
-      </w:r>
-      <w:r>
-        <w:rPr>
-          <w:rFonts w:ascii="Kalpurush" w:hAnsi="Kalpurush" w:cs="Kalpurush"/>
-        </w:rPr>
-        <w:t xml:space="preserve">(AZURE) </w:t>
-      </w:r>
-      <w:r>
-        <w:rPr>
-          <w:rFonts w:ascii="Kalpurush" w:hAnsi="Kalpurush" w:cs="Kalpurush"/>
-        </w:rPr>
-        <w:t xml:space="preserve">মতো কোনও পরিষেবাতে </w:t>
-      </w:r>
-      <w:r>
-        <w:rPr>
-          <w:rFonts w:ascii="Kalpurush" w:hAnsi="Kalpurush" w:cs="Kalpurush"/>
-        </w:rPr>
-        <w:t>দক্ষ</w:t>
-      </w:r>
-      <w:r>
-        <w:rPr>
-          <w:rFonts w:ascii="Kalpurush" w:hAnsi="Kalpurush" w:cs="Kalpurush"/>
-        </w:rPr>
-        <w:t xml:space="preserve"> হওয়া উচিত। এটি একটি জটিল ক্ষেত্র এবং </w:t>
-      </w:r>
-      <w:r>
-        <w:rPr>
-          <w:rFonts w:ascii="Kalpurush" w:hAnsi="Kalpurush" w:cs="Kalpurush"/>
-        </w:rPr>
-        <w:t>এজন্যই এই খাতে প্রোগ্রামারদের বেতন বেশি</w:t>
-      </w:r>
-      <w:r>
-        <w:rPr>
-          <w:rFonts w:ascii="Kalpurush" w:hAnsi="Kalpurush" w:cs="Kalpurush"/>
-        </w:rPr>
-        <w:t xml:space="preserve">। এই ক্যারিয়ারটিতে চালিয়ে যেতে </w:t>
-      </w:r>
-      <w:r>
-        <w:rPr>
-          <w:rFonts w:ascii="Kalpurush" w:hAnsi="Kalpurush" w:cs="Kalpurush"/>
-        </w:rPr>
-        <w:t>হলে</w:t>
-      </w:r>
-      <w:r>
-        <w:rPr>
-          <w:rFonts w:ascii="Kalpurush" w:hAnsi="Kalpurush" w:cs="Kalpurush"/>
-        </w:rPr>
-        <w:t xml:space="preserve"> ডেটাবেস, </w:t>
-      </w:r>
-      <w:r>
-        <w:rPr>
-          <w:rFonts w:ascii="Kalpurush" w:hAnsi="Kalpurush" w:cs="Kalpurush"/>
-        </w:rPr>
-        <w:t>API</w:t>
-      </w:r>
-      <w:r>
-        <w:rPr>
-          <w:rFonts w:ascii="Kalpurush" w:hAnsi="Kalpurush" w:cs="Kalpurush"/>
-        </w:rPr>
-        <w:t xml:space="preserve"> এবং </w:t>
-      </w:r>
-      <w:r>
-        <w:rPr>
-          <w:rFonts w:ascii="Kalpurush" w:hAnsi="Kalpurush" w:cs="Kalpurush"/>
-        </w:rPr>
-        <w:t xml:space="preserve">DevOps </w:t>
-      </w:r>
-      <w:r>
-        <w:rPr>
-          <w:rFonts w:ascii="Kalpurush" w:hAnsi="Kalpurush" w:cs="Kalpurush"/>
-        </w:rPr>
-        <w:t xml:space="preserve">বিকাশের অভিজ্ঞতা অর্জন করতে </w:t>
-      </w:r>
-      <w:r>
-        <w:rPr>
-          <w:rFonts w:ascii="Kalpurush" w:hAnsi="Kalpurush" w:cs="Kalpurush"/>
-        </w:rPr>
-        <w:t>হবে</w:t>
-      </w:r>
-      <w:r>
-        <w:rPr>
-          <w:rFonts w:ascii="Kalpurush" w:hAnsi="Kalpurush" w:cs="Kalpurush"/>
-        </w:rPr>
-        <w:t>।</w:t>
-      </w:r>
-      <w:r>
-        <w:t xml:space="preserve"> </w:t>
-      </w:r>
-    </w:p>
-    <w:p>
-      <w:pPr>
-        <w:spacing w:before="240" w:after="0"/>
-        <w:rPr>
-          <w:rFonts w:ascii="Kalpurush" w:hAnsi="Kalpurush" w:cs="Kalpurush"/>
-          <w:b/>
-          <w:bCs/>
-          <w:sz w:val="24"/>
-          <w:szCs w:val="24"/>
-          <w:u w:val="single"/>
-        </w:rPr>
-      </w:pPr>
-      <w:r>
-        <w:rPr>
-          <w:rFonts w:ascii="Kalpurush" w:hAnsi="Kalpurush" w:cs="Kalpurush"/>
-          <w:b/>
-          <w:bCs/>
-          <w:sz w:val="24"/>
-          <w:szCs w:val="24"/>
-          <w:u w:val="single"/>
-        </w:rPr>
         <w:t>মোবাইল ডেভেলপমেন্ট</w:t>
       </w:r>
     </w:p>
@@ -4163,7 +4130,19 @@
         <w:rPr>
           <w:rFonts w:ascii="Kalpurush" w:hAnsi="Kalpurush" w:cs="Kalpurush"/>
         </w:rPr>
-        <w:t>ডিভাইস এর প্রতিটি</w:t>
+        <w:t>ডিভাইস</w:t>
+      </w:r>
+      <w:r>
+        <w:rPr>
+          <w:rFonts w:ascii="Kalpurush" w:hAnsi="Kalpurush" w:cs="Kalpurush"/>
+        </w:rPr>
+        <w:t>-</w:t>
+      </w:r>
+      <w:r>
+        <w:rPr>
+          <w:rFonts w:ascii="Kalpurush" w:hAnsi="Kalpurush" w:cs="Kalpurush"/>
+        </w:rPr>
+        <w:t>এর প্রতিটি</w:t>
       </w:r>
       <w:r>
         <w:rPr>
@@ -4181,7 +4160,25 @@
         <w:rPr>
           <w:rFonts w:ascii="Kalpurush" w:hAnsi="Kalpurush" w:cs="Kalpurush"/>
         </w:rPr>
-        <w:t xml:space="preserve">সিস্টেমে প্রোগ্রামিং ব্যবহৃত </w:t>
+        <w:t xml:space="preserve">সিস্টেম </w:t>
+      </w:r>
+      <w:r>
+        <w:rPr>
+          <w:rFonts w:ascii="Kalpurush" w:hAnsi="Kalpurush" w:cs="Kalpurush"/>
+        </w:rPr>
+        <w:t>তৈরিতে</w:t>
+      </w:r>
+      <w:r>
+        <w:rPr>
+          <w:rFonts w:ascii="Kalpurush" w:hAnsi="Kalpurush" w:cs="Kalpurush"/>
+        </w:rPr>
+        <w:t xml:space="preserve"> </w:t>
+      </w:r>
+      <w:r>
+        <w:rPr>
+          <w:rFonts w:ascii="Kalpurush" w:hAnsi="Kalpurush" w:cs="Kalpurush"/>
+        </w:rPr>
+        <w:t xml:space="preserve">প্রোগ্রামিং ব্যবহৃত </w:t>
       </w:r>
       <w:r>
         <w:rPr>
@@ -4292,7 +4289,13 @@
         <w:rPr>
           <w:rFonts w:ascii="Kalpurush" w:hAnsi="Kalpurush" w:cs="Kalpurush"/>
         </w:rPr>
-        <w:t>করতে পারো</w:t>
+        <w:t xml:space="preserve">করতে </w:t>
+      </w:r>
+      <w:r>
+        <w:rPr>
+          <w:rFonts w:ascii="Kalpurush" w:hAnsi="Kalpurush" w:cs="Kalpurush"/>
+        </w:rPr>
+        <w:t>হবে</w:t>
       </w:r>
       <w:r>
         <w:rPr>
@@ -4337,6 +4340,12 @@
         <w:t>ট্যাবলেটের জনপ্রিয়তা বৃদ্ধি</w:t>
       </w:r>
       <w:r>
+        <w:rPr>
+          <w:rFonts w:ascii="Kalpurush" w:hAnsi="Kalpurush" w:cs="Kalpurush"/>
+        </w:rPr>
+        <w:t>র ফলে</w:t>
+      </w:r>
+      <w:r>
         <w:t xml:space="preserve"> </w:t>
       </w:r>
       <w:r>
@@ -4349,7 +4358,25 @@
         <w:rPr>
           <w:rFonts w:ascii="Kalpurush" w:hAnsi="Kalpurush" w:cs="Kalpurush"/>
         </w:rPr>
-        <w:t xml:space="preserve"> এমন ডেভেলপারদের চাহিদা বাড়িয়ে দিয়েছে যারা ট্যাবলেট</w:t>
+        <w:t xml:space="preserve"> এমন ডেভেলপারদের চাহিদা </w:t>
+      </w:r>
+      <w:r>
+        <w:rPr>
+          <w:rFonts w:ascii="Kalpurush" w:hAnsi="Kalpurush" w:cs="Kalpurush"/>
+        </w:rPr>
+        <w:t>বৃদ্ধি পেয়েছে</w:t>
+      </w:r>
+      <w:r>
+        <w:rPr>
+          <w:rFonts w:ascii="Kalpurush" w:hAnsi="Kalpurush" w:cs="Kalpurush"/>
+        </w:rPr>
+        <w:t xml:space="preserve">, </w:t>
+      </w:r>
+      <w:r>
+        <w:rPr>
+          <w:rFonts w:ascii="Kalpurush" w:hAnsi="Kalpurush" w:cs="Kalpurush"/>
+        </w:rPr>
+        <w:t>যারা ট্যাবলেট</w:t>
       </w:r>
       <w:r>
         <w:rPr>
@@ -4407,6 +4434,18 @@
         <w:rPr>
           <w:rFonts w:ascii="Kalpurush" w:hAnsi="Kalpurush" w:cs="Kalpurush"/>
         </w:rPr>
+        <w:t>আরেকটি সুখবর হলো</w:t>
+      </w:r>
+      <w:r>
+        <w:rPr>
+          <w:rFonts w:ascii="Kalpurush" w:hAnsi="Kalpurush" w:cs="Kalpurush"/>
+        </w:rPr>
+        <w:t xml:space="preserve"> </w:t>
+      </w:r>
+      <w:r>
+        <w:rPr>
+          <w:rFonts w:ascii="Kalpurush" w:hAnsi="Kalpurush" w:cs="Kalpurush"/>
+        </w:rPr>
         <w:t>তোমাদের মধ্যে কেউ যদি ধরাবাঁধা চাকরি করতে না চায়</w:t>
       </w:r>
       <w:r>
@@ -4455,7 +4494,14 @@
         <w:rPr>
           <w:rFonts w:ascii="Kalpurush" w:hAnsi="Kalpurush" w:cs="Kalpurush"/>
         </w:rPr>
-        <w:t xml:space="preserve"> ফ্রিল্যান্সার</w:t>
+        <w:t xml:space="preserve"> </w:t>
+      </w:r>
+      <w:r>
+        <w:rPr>
+          <w:rFonts w:ascii="Kalpurush" w:hAnsi="Kalpurush" w:cs="Kalpurush"/>
+        </w:rPr>
+        <w:lastRenderedPageBreak/>
+        <w:t>ফ্রিল্যান্সার</w:t>
       </w:r>
       <w:r>
         <w:rPr>
@@ -4497,7 +4543,6 @@
         <w:rPr>
           <w:rFonts w:ascii="Kalpurush" w:hAnsi="Kalpurush" w:cs="Kalpurush"/>
         </w:rPr>
-        <w:lastRenderedPageBreak/>
         <w:t>আওয়ার</w:t>
       </w:r>
       <w:r>
@@ -4537,7 +4582,25 @@
         <w:rPr>
           <w:rFonts w:ascii="Kalpurush" w:hAnsi="Kalpurush" w:cs="Kalpurush"/>
         </w:rPr>
-        <w:t xml:space="preserve">  বাংলাদেশের এখন হাজার হাজার প্রোগ্রামার ফ্রিল্যান্স প্রোগ্রামিং এর সাথে জড়িত</w:t>
+        <w:t xml:space="preserve"> </w:t>
+      </w:r>
+      <w:r>
+        <w:rPr>
+          <w:rFonts w:ascii="Kalpurush" w:hAnsi="Kalpurush" w:cs="Kalpurush"/>
+        </w:rPr>
+        <w:t>বাংলাদেশের এখন হাজার হাজার প্রোগ্রামার ফ্রিল্যান্স প্রোগ্রামিং</w:t>
+      </w:r>
+      <w:r>
+        <w:rPr>
+          <w:rFonts w:ascii="Kalpurush" w:hAnsi="Kalpurush" w:cs="Kalpurush"/>
+        </w:rPr>
+        <w:t>-</w:t>
+      </w:r>
+      <w:r>
+        <w:rPr>
+          <w:rFonts w:ascii="Kalpurush" w:hAnsi="Kalpurush" w:cs="Kalpurush"/>
+        </w:rPr>
+        <w:t>এর সাথে জড়িত</w:t>
       </w:r>
       <w:r>
         <w:rPr>
@@ -4606,7 +4669,25 @@
         <w:rPr>
           <w:rFonts w:ascii="Kalpurush" w:hAnsi="Kalpurush" w:cs="Kalpurush"/>
         </w:rPr>
-        <w:t>ফ্রিল্যান্সিংয়ে কাজ করার জন্য ধৈর্যের প্রয়োজন হয়</w:t>
+        <w:t xml:space="preserve">ফ্রিল্যান্সিংয়ে কাজ করার জন্য </w:t>
+      </w:r>
+      <w:r>
+        <w:rPr>
+          <w:rFonts w:ascii="Kalpurush" w:hAnsi="Kalpurush" w:cs="Kalpurush"/>
+        </w:rPr>
+        <w:t>প্রচুর</w:t>
+      </w:r>
+      <w:r>
+        <w:rPr>
+          <w:rFonts w:ascii="Kalpurush" w:hAnsi="Kalpurush" w:cs="Kalpurush"/>
+        </w:rPr>
+        <w:t xml:space="preserve"> </w:t>
+      </w:r>
+      <w:r>
+        <w:rPr>
+          <w:rFonts w:ascii="Kalpurush" w:hAnsi="Kalpurush" w:cs="Kalpurush"/>
+        </w:rPr>
+        <w:t>ধৈর্যের প্রয়োজন হয়</w:t>
       </w:r>
       <w:r>
         <w:rPr>
@@ -4805,7 +4886,31 @@
         <w:rPr>
           <w:rFonts w:ascii="Kalpurush" w:hAnsi="Kalpurush" w:cs="Kalpurush"/>
         </w:rPr>
-        <w:t>তবে জেনে রাখবে যে তুমি চাইলে যেকোন সময় এই সিদ্ধান্ত পরিবর্তন করতে পারো</w:t>
+        <w:t>তবে জেনে রাখবে যে</w:t>
+      </w:r>
+      <w:r>
+        <w:rPr>
+          <w:rFonts w:ascii="Kalpurush" w:hAnsi="Kalpurush" w:cs="Kalpurush"/>
+        </w:rPr>
+        <w:t>,</w:t>
+      </w:r>
+      <w:r>
+        <w:rPr>
+          <w:rFonts w:ascii="Kalpurush" w:hAnsi="Kalpurush" w:cs="Kalpurush"/>
+        </w:rPr>
+        <w:t xml:space="preserve"> তুমি চাইলে </w:t>
+      </w:r>
+      <w:r>
+        <w:rPr>
+          <w:rFonts w:ascii="Kalpurush" w:hAnsi="Kalpurush" w:cs="Kalpurush"/>
+        </w:rPr>
+        <w:t xml:space="preserve">যেকোনো </w:t>
+      </w:r>
+      <w:r>
+        <w:rPr>
+          <w:rFonts w:ascii="Kalpurush" w:hAnsi="Kalpurush" w:cs="Kalpurush"/>
+        </w:rPr>
+        <w:t>সময় এই সিদ্ধান্ত পরিবর্তন করতে পারো</w:t>
       </w:r>
       <w:r>
         <w:rPr>
@@ -4847,10 +4952,77 @@
         </w:rPr>
         <w:t xml:space="preserve"> </w:t>
       </w:r>
+      <w:bookmarkEnd w:id="0"/>
+      <w:r>
+        <w:rPr>
+          <w:rFonts w:ascii="Kalpurush" w:hAnsi="Kalpurush" w:cs="Kalpurush"/>
+        </w:rPr>
+        <w:t>এর জন্য প্রোগ্রামিং</w:t>
+      </w:r>
+      <w:r>
+        <w:rPr>
+          <w:rFonts w:ascii="Kalpurush" w:hAnsi="Kalpurush" w:cs="Kalpurush"/>
+        </w:rPr>
+        <w:t xml:space="preserve"> </w:t>
+      </w:r>
+      <w:r>
+        <w:rPr>
+          <w:rFonts w:ascii="Kalpurush" w:hAnsi="Kalpurush" w:cs="Kalpurush"/>
+        </w:rPr>
+        <w:t>ল্যাঙ্গুয়েজ সম্পর্কে ভালো ধারণা থাকা উচিত</w:t>
+      </w:r>
+      <w:r>
+        <w:rPr>
+          <w:rFonts w:ascii="Kalpurush" w:hAnsi="Kalpurush" w:cs="Kalpurush"/>
+        </w:rPr>
+        <w:t>।</w:t>
+      </w:r>
+      <w:r>
+        <w:rPr>
+          <w:rFonts w:ascii="Kalpurush" w:hAnsi="Kalpurush" w:cs="Kalpurush"/>
+        </w:rPr>
+        <w:t xml:space="preserve"> </w:t>
+      </w:r>
       <w:r>
         <w:rPr>
           <w:rFonts w:ascii="Kalpurush" w:hAnsi="Kalpurush" w:cs="Kalpurush" w:hint="cs"/>
         </w:rPr>
+        <w:t>এর</w:t>
+      </w:r>
+      <w:r>
+        <w:rPr>
+          <w:rFonts w:ascii="Kalpurush" w:hAnsi="Kalpurush" w:cs="Kalpurush"/>
+        </w:rPr>
+        <w:t xml:space="preserve"> </w:t>
+      </w:r>
+      <w:r>
+        <w:rPr>
+          <w:rFonts w:ascii="Kalpurush" w:hAnsi="Kalpurush" w:cs="Kalpurush" w:hint="cs"/>
+        </w:rPr>
+        <w:t>জন্য</w:t>
+      </w:r>
+      <w:r>
+        <w:rPr>
+          <w:rFonts w:ascii="Kalpurush" w:hAnsi="Kalpurush" w:cs="Kalpurush"/>
+        </w:rPr>
+        <w:t xml:space="preserve"> </w:t>
+      </w:r>
+      <w:r>
+        <w:rPr>
+          <w:rFonts w:ascii="Kalpurush" w:hAnsi="Kalpurush" w:cs="Kalpurush" w:hint="cs"/>
+        </w:rPr>
+        <w:t>তোমরা</w:t>
+      </w:r>
+      <w:r>
+        <w:rPr>
+          <w:rFonts w:ascii="Kalpurush" w:hAnsi="Kalpurush" w:cs="Kalpurush"/>
+        </w:rPr>
+        <w:t xml:space="preserve"> </w:t>
+      </w:r>
+      <w:r>
+        <w:rPr>
+          <w:rFonts w:ascii="Kalpurush" w:hAnsi="Kalpurush" w:cs="Kalpurush" w:hint="cs"/>
+        </w:rPr>
         <w:t>আমার</w:t>
       </w:r>
       <w:r>
@@ -4885,9 +5057,72 @@
       </w:r>
       <w:r>
         <w:rPr>
+          <w:rFonts w:ascii="Kalpurush" w:hAnsi="Kalpurush" w:cs="Kalpurush"/>
+        </w:rPr>
+        <w:t>(</w:t>
+      </w:r>
+      <w:hyperlink r:id="rId9" w:history="1">
+        <w:r>
+          <w:rPr>
+            <w:rStyle w:val="Hyperlink"/>
+            <w:rFonts w:ascii="Kalpurush" w:hAnsi="Kalpurush" w:cs="Kalpurush"/>
+          </w:rPr>
+          <w:t>“</w:t>
+        </w:r>
+        <w:r>
+          <w:rPr>
+            <w:rStyle w:val="Hyperlink"/>
+            <w:rFonts w:ascii="Kalpurush" w:hAnsi="Kalpurush" w:cs="Kalpurush" w:hint="cs"/>
+          </w:rPr>
+          <w:t>প্রোগ্রামিং</w:t>
+        </w:r>
+        <w:r>
+          <w:rPr>
+            <w:rStyle w:val="Hyperlink"/>
+            <w:rFonts w:ascii="Kalpurush" w:hAnsi="Kalpurush" w:cs="Kalpurush"/>
+          </w:rPr>
+          <w:t xml:space="preserve"> </w:t>
+        </w:r>
+        <w:r>
+          <w:rPr>
+            <w:rStyle w:val="Hyperlink"/>
+            <w:rFonts w:ascii="Kalpurush" w:hAnsi="Kalpurush" w:cs="Kalpurush" w:hint="cs"/>
+          </w:rPr>
+          <w:t>ল্যাঙ্গু</w:t>
+        </w:r>
+        <w:r>
+          <w:rPr>
+            <w:rStyle w:val="Hyperlink"/>
+            <w:rFonts w:ascii="Kalpurush" w:hAnsi="Kalpurush" w:cs="Kalpurush" w:hint="cs"/>
+          </w:rPr>
+          <w:t>য</w:t>
+        </w:r>
+        <w:r>
+          <w:rPr>
+            <w:rStyle w:val="Hyperlink"/>
+            <w:rFonts w:ascii="Kalpurush" w:hAnsi="Kalpurush" w:cs="Kalpurush" w:hint="cs"/>
+          </w:rPr>
+          <w:t>়েজ</w:t>
+        </w:r>
+        <w:r>
+          <w:rPr>
+            <w:rStyle w:val="Hyperlink"/>
+            <w:rFonts w:ascii="Kalpurush" w:hAnsi="Kalpurush" w:cs="Kalpurush"/>
+          </w:rPr>
+          <w:t>”</w:t>
+        </w:r>
+      </w:hyperlink>
+      <w:r>
+        <w:rPr>
+          <w:rFonts w:ascii="Kalpurush" w:hAnsi="Kalpurush" w:cs="Kalpurush"/>
+        </w:rPr>
+        <w:t xml:space="preserve">) </w:t>
+      </w:r>
+      <w:r>
+        <w:rPr>
           <w:rFonts w:ascii="Kalpurush" w:hAnsi="Kalpurush" w:cs="Kalpurush" w:hint="cs"/>
         </w:rPr>
-        <w:t>হবে</w:t>
+        <w:t>পড়তে</w:t>
       </w:r>
       <w:r>
         <w:rPr>
@@ -4899,31 +5134,13 @@
         <w:rPr>
           <w:rFonts w:ascii="Kalpurush" w:hAnsi="Kalpurush" w:cs="Kalpurush" w:hint="cs"/>
         </w:rPr>
-        <w:t>প্রোগ্রামিং</w:t>
-      </w:r>
-      <w:r>
-        <w:rPr>
-          <w:rFonts w:ascii="Kalpurush" w:hAnsi="Kalpurush" w:cs="Kalpurush"/>
-        </w:rPr>
-        <w:t xml:space="preserve"> </w:t>
-      </w:r>
-      <w:r>
-        <w:rPr>
-          <w:rFonts w:ascii="Kalpurush" w:hAnsi="Kalpurush" w:cs="Kalpurush" w:hint="cs"/>
-        </w:rPr>
-        <w:t>ল্যাঙ্গুয়েজ</w:t>
-      </w:r>
-      <w:r>
-        <w:rPr>
-          <w:rFonts w:ascii="Kalpurush" w:hAnsi="Kalpurush" w:cs="Kalpurush"/>
-        </w:rPr>
-        <w:t xml:space="preserve"> </w:t>
-      </w:r>
-      <w:r>
-        <w:rPr>
-          <w:rFonts w:ascii="Kalpurush" w:hAnsi="Kalpurush" w:cs="Kalpurush" w:hint="cs"/>
-        </w:rPr>
-        <w:t>সম্পর্কে</w:t>
+        <w:t>পারো</w:t>
+      </w:r>
+      <w:r>
+        <w:rPr>
+          <w:rFonts w:ascii="Kalpurush" w:hAnsi="Kalpurush" w:cs="Kalpurush"/>
+        </w:rPr>
+        <w:t xml:space="preserve"> </w:t>
       </w:r>
       <w:r>
         <w:rPr>
@@ -4931,34 +5148,16 @@
         </w:rPr>
         <w:t>।</w:t>
       </w:r>
-    </w:p>
-    <w:p>
-      <w:pPr>
-        <w:spacing w:after="0"/>
-        <w:rPr>
-          <w:rFonts w:ascii="Arial" w:hAnsi="Arial" w:cs="Arial"/>
-        </w:rPr>
-      </w:pPr>
-    </w:p>
-    <w:p>
-      <w:pPr>
-        <w:spacing w:after="0"/>
-        <w:rPr>
-          <w:rFonts w:ascii="Arial" w:hAnsi="Arial" w:cs="Arial"/>
-        </w:rPr>
-      </w:pPr>
-    </w:p>
-    <w:p>
-      <w:pPr>
-        <w:spacing w:after="0"/>
-        <w:rPr>
-          <w:rFonts w:ascii="Arial" w:hAnsi="Arial" w:cs="Arial"/>
-        </w:rPr>
-      </w:pPr>
+      <w:r>
+        <w:rPr>
+          <w:rFonts w:ascii="Kalpurush" w:hAnsi="Kalpurush" w:cs="Kalpurush"/>
+        </w:rPr>
+        <w:tab/>
+      </w:r>
     </w:p>
     <w:p/>
     <w:sectPr>
-      <w:headerReference w:type="first" r:id="rId9"/>
+      <w:headerReference w:type="first" r:id="rId10"/>
       <w:endnotePr>
         <w:numFmt w:val="decimal"/>
       </w:endnotePr>
@@ -5056,7 +5255,7 @@
         <v:path o:extrusionok="f" gradientshapeok="t" o:connecttype="rect"/>
         <o:lock v:ext="edit" aspectratio="t"/>
       </v:shapetype>
-      <v:shape id="_x0000_i1068" type="#_x0000_t75" alt="Bullseye" style="width:11.5pt;height:12.5pt;visibility:visible" o:gfxdata="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" o:bullet="t">
+      <v:shape id="_x0000_i1042" type="#_x0000_t75" alt="Bullseye" style="width:11.5pt;height:12.7pt;visibility:visible" o:gfxdata="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" o:bullet="t">
         <v:imagedata r:id="rId1" o:title="" cropright="-2850f"/>
       </v:shape>
     </w:pict>
@@ -5615,6 +5814,27 @@
       <w:lang w:bidi="bn-BD"/>
     </w:rPr>
   </w:style>
+  <w:style w:type="paragraph" w:styleId="Heading5">
+    <w:name w:val="heading 5"/>
+    <w:basedOn w:val="Normal"/>
+    <w:link w:val="Heading5Char"/>
+    <w:uiPriority w:val="9"/>
+    <w:qFormat/>
+    <w:rsid w:val="004A1A84"/>
+    <w:pPr>
+      <w:spacing w:before="100" w:beforeAutospacing="1" w:after="100" w:afterAutospacing="1" w:line="240" w:lineRule="auto"/>
+      <w:outlineLvl w:val="4"/>
+    </w:pPr>
+    <w:rPr>
+      <w:rFonts w:ascii="Times New Roman" w:eastAsia="Times New Roman" w:hAnsi="Times New Roman" w:cs="Times New Roman"/>
+      <w:b/>
+      <w:bCs/>
+      <w:noProof w:val="0"/>
+      <w:sz w:val="20"/>
+      <w:szCs w:val="20"/>
+      <w:lang w:bidi="ar-SA"/>
+    </w:rPr>
+  </w:style>
   <w:style w:type="character" w:default="1" w:styleId="DefaultParagraphFont">
     <w:name w:val="Default Paragraph Font"/>
     <w:uiPriority w:val="1"/>
@@ -5684,6 +5904,55 @@
     </w:pPr>
     <w:rPr>
       <w:szCs w:val="28"/>
+    </w:rPr>
+  </w:style>
+  <w:style w:type="character" w:customStyle="1" w:styleId="Heading5Char">
+    <w:name w:val="Heading 5 Char"/>
+    <w:basedOn w:val="DefaultParagraphFont"/>
+    <w:link w:val="Heading5"/>
+    <w:uiPriority w:val="9"/>
+    <w:rsid w:val="004A1A84"/>
+    <w:rPr>
+      <w:rFonts w:ascii="Times New Roman" w:eastAsia="Times New Roman" w:hAnsi="Times New Roman" w:cs="Times New Roman"/>
+      <w:b/>
+      <w:bCs/>
+      <w:sz w:val="20"/>
+      <w:szCs w:val="20"/>
+    </w:rPr>
+  </w:style>
+  <w:style w:type="character" w:styleId="Hyperlink">
+    <w:name w:val="Hyperlink"/>
+    <w:basedOn w:val="DefaultParagraphFont"/>
+    <w:uiPriority w:val="99"/>
+    <w:unhideWhenUsed/>
+    <w:rsid w:val="00EA66B7"/>
+    <w:rPr>
+      <w:color w:val="0563C1" w:themeColor="hyperlink"/>
+      <w:u w:val="single"/>
+    </w:rPr>
+  </w:style>
+  <w:style w:type="character" w:styleId="UnresolvedMention">
+    <w:name w:val="Unresolved Mention"/>
+    <w:basedOn w:val="DefaultParagraphFont"/>
+    <w:uiPriority w:val="99"/>
+    <w:semiHidden/>
+    <w:unhideWhenUsed/>
+    <w:rsid w:val="00EA66B7"/>
+    <w:rPr>
+      <w:color w:val="605E5C"/>
+      <w:shd w:val="clear" w:color="auto" w:fill="E1DFDD"/>
+    </w:rPr>
+  </w:style>
+  <w:style w:type="character" w:styleId="FollowedHyperlink">
+    <w:name w:val="FollowedHyperlink"/>
+    <w:basedOn w:val="DefaultParagraphFont"/>
+    <w:uiPriority w:val="99"/>
+    <w:semiHidden/>
+    <w:unhideWhenUsed/>
+    <w:rsid w:val="00EA66B7"/>
+    <w:rPr>
+      <w:color w:val="954F72" w:themeColor="followedHyperlink"/>
+      <w:u w:val="single"/>
     </w:rPr>
   </w:style>
 </w:styles>
